--- a/report_adrian_sandoval-vargas.docx
+++ b/report_adrian_sandoval-vargas.docx
@@ -110,22 +110,14 @@
           <w:i/>
           <w:iCs/>
         </w:rPr>
-        <w:t xml:space="preserve">The comparisons of data mining techniques for the predictive accuracy of probability of default of credit card </w:t>
-      </w:r>
-      <w:r>
-        <w:rPr>
-          <w:rFonts w:ascii="Times New Roman" w:eastAsia="Times New Roman" w:hAnsi="Times New Roman" w:cs="Times New Roman"/>
+        <w:t>The comparisons of data mining techniques for the predictive accuracy of probability of default of credit card clients</w:t>
+      </w:r>
+      <w:r>
+        <w:rPr>
+          <w:rFonts w:ascii="Times New Roman" w:hAnsi="Times New Roman" w:cs="Times New Roman"/>
           <w:i/>
           <w:iCs/>
         </w:rPr>
-        <w:t>clients</w:t>
-      </w:r>
-      <w:r>
-        <w:rPr>
-          <w:rFonts w:ascii="Times New Roman" w:hAnsi="Times New Roman" w:cs="Times New Roman"/>
-          <w:i/>
-          <w:iCs/>
-        </w:rPr>
         <w:t xml:space="preserve">” </w:t>
       </w:r>
       <w:r>
@@ -138,278 +130,598 @@
         <w:rPr>
           <w:rFonts w:ascii="Times New Roman" w:hAnsi="Times New Roman" w:cs="Times New Roman"/>
         </w:rPr>
-        <w:t xml:space="preserve"> [1] using statistical analysis, data mining techniques, and limiting the classification algorithm to Random Forest. The data used was 30,000 credit card holders from Taiwan in a period of 6 months [2]. In this study we will investigate which process yields the best accuracy.</w:t>
-      </w:r>
-    </w:p>
-    <w:p>
-      <w:pPr>
-        <w:rPr>
-          <w:rFonts w:ascii="Times New Roman" w:hAnsi="Times New Roman" w:cs="Times New Roman"/>
-        </w:rPr>
-      </w:pPr>
-    </w:p>
-    <w:p>
-      <w:pPr>
-        <w:rPr>
-          <w:rFonts w:ascii="Times New Roman" w:hAnsi="Times New Roman" w:cs="Times New Roman"/>
-        </w:rPr>
-      </w:pPr>
-    </w:p>
-    <w:p>
-      <w:pPr>
-        <w:rPr>
-          <w:rFonts w:ascii="Times New Roman" w:hAnsi="Times New Roman" w:cs="Times New Roman"/>
-        </w:rPr>
-      </w:pPr>
-    </w:p>
-    <w:p>
-      <w:pPr>
-        <w:rPr>
-          <w:rFonts w:ascii="Times New Roman" w:hAnsi="Times New Roman" w:cs="Times New Roman"/>
-        </w:rPr>
-      </w:pPr>
-    </w:p>
-    <w:p>
-      <w:pPr>
-        <w:rPr>
-          <w:rFonts w:ascii="Times New Roman" w:hAnsi="Times New Roman" w:cs="Times New Roman"/>
-        </w:rPr>
-      </w:pPr>
-    </w:p>
-    <w:p>
-      <w:pPr>
-        <w:rPr>
-          <w:rFonts w:ascii="Times New Roman" w:hAnsi="Times New Roman" w:cs="Times New Roman"/>
-        </w:rPr>
-      </w:pPr>
-    </w:p>
-    <w:p>
-      <w:pPr>
-        <w:rPr>
-          <w:rFonts w:ascii="Times New Roman" w:hAnsi="Times New Roman" w:cs="Times New Roman"/>
-        </w:rPr>
-      </w:pPr>
-    </w:p>
-    <w:p>
-      <w:pPr>
-        <w:rPr>
-          <w:rFonts w:ascii="Times New Roman" w:hAnsi="Times New Roman" w:cs="Times New Roman"/>
-        </w:rPr>
-      </w:pPr>
-    </w:p>
-    <w:p>
-      <w:pPr>
-        <w:rPr>
-          <w:rFonts w:ascii="Times New Roman" w:hAnsi="Times New Roman" w:cs="Times New Roman"/>
-        </w:rPr>
-      </w:pPr>
-    </w:p>
-    <w:p>
-      <w:pPr>
-        <w:rPr>
-          <w:rFonts w:ascii="Times New Roman" w:hAnsi="Times New Roman" w:cs="Times New Roman"/>
-        </w:rPr>
-      </w:pPr>
-    </w:p>
-    <w:p>
-      <w:pPr>
-        <w:rPr>
-          <w:rFonts w:ascii="Times New Roman" w:hAnsi="Times New Roman" w:cs="Times New Roman"/>
-        </w:rPr>
-      </w:pPr>
-    </w:p>
-    <w:p>
-      <w:pPr>
-        <w:rPr>
-          <w:rFonts w:ascii="Times New Roman" w:hAnsi="Times New Roman" w:cs="Times New Roman"/>
-        </w:rPr>
-      </w:pPr>
-    </w:p>
-    <w:p>
-      <w:pPr>
-        <w:rPr>
-          <w:rFonts w:ascii="Times New Roman" w:hAnsi="Times New Roman" w:cs="Times New Roman"/>
-        </w:rPr>
-      </w:pPr>
-    </w:p>
-    <w:p>
-      <w:pPr>
-        <w:rPr>
-          <w:rFonts w:ascii="Times New Roman" w:hAnsi="Times New Roman" w:cs="Times New Roman"/>
-        </w:rPr>
-      </w:pPr>
-    </w:p>
-    <w:p>
-      <w:pPr>
-        <w:rPr>
-          <w:rFonts w:ascii="Times New Roman" w:hAnsi="Times New Roman" w:cs="Times New Roman"/>
-        </w:rPr>
-      </w:pPr>
-    </w:p>
-    <w:p>
-      <w:pPr>
-        <w:rPr>
-          <w:rFonts w:ascii="Times New Roman" w:hAnsi="Times New Roman" w:cs="Times New Roman"/>
-        </w:rPr>
-      </w:pPr>
-    </w:p>
-    <w:p>
-      <w:pPr>
-        <w:rPr>
-          <w:rFonts w:ascii="Times New Roman" w:hAnsi="Times New Roman" w:cs="Times New Roman"/>
-        </w:rPr>
-      </w:pPr>
-    </w:p>
-    <w:p>
-      <w:pPr>
-        <w:rPr>
-          <w:rFonts w:ascii="Times New Roman" w:hAnsi="Times New Roman" w:cs="Times New Roman"/>
-        </w:rPr>
-      </w:pPr>
-    </w:p>
-    <w:p>
-      <w:pPr>
-        <w:rPr>
-          <w:rFonts w:ascii="Times New Roman" w:hAnsi="Times New Roman" w:cs="Times New Roman"/>
-        </w:rPr>
-      </w:pPr>
-    </w:p>
-    <w:p>
-      <w:pPr>
-        <w:rPr>
-          <w:rFonts w:ascii="Times New Roman" w:hAnsi="Times New Roman" w:cs="Times New Roman"/>
-        </w:rPr>
-      </w:pPr>
-    </w:p>
-    <w:p>
-      <w:pPr>
-        <w:rPr>
-          <w:rFonts w:ascii="Times New Roman" w:hAnsi="Times New Roman" w:cs="Times New Roman"/>
-        </w:rPr>
-      </w:pPr>
-    </w:p>
-    <w:p>
-      <w:pPr>
-        <w:rPr>
-          <w:rFonts w:ascii="Times New Roman" w:hAnsi="Times New Roman" w:cs="Times New Roman"/>
-        </w:rPr>
-      </w:pPr>
-    </w:p>
-    <w:p>
-      <w:pPr>
-        <w:rPr>
-          <w:rFonts w:ascii="Times New Roman" w:hAnsi="Times New Roman" w:cs="Times New Roman"/>
-        </w:rPr>
-      </w:pPr>
-    </w:p>
-    <w:p>
-      <w:pPr>
-        <w:rPr>
-          <w:rFonts w:ascii="Times New Roman" w:hAnsi="Times New Roman" w:cs="Times New Roman"/>
-        </w:rPr>
-      </w:pPr>
-    </w:p>
-    <w:p>
-      <w:pPr>
-        <w:rPr>
-          <w:rFonts w:ascii="Times New Roman" w:hAnsi="Times New Roman" w:cs="Times New Roman"/>
-        </w:rPr>
-      </w:pPr>
-    </w:p>
-    <w:p>
-      <w:pPr>
-        <w:rPr>
-          <w:rFonts w:ascii="Times New Roman" w:hAnsi="Times New Roman" w:cs="Times New Roman"/>
-        </w:rPr>
-      </w:pPr>
-    </w:p>
-    <w:p>
-      <w:pPr>
-        <w:rPr>
-          <w:rFonts w:ascii="Times New Roman" w:hAnsi="Times New Roman" w:cs="Times New Roman"/>
-        </w:rPr>
-      </w:pPr>
-    </w:p>
-    <w:p>
-      <w:pPr>
-        <w:rPr>
-          <w:rFonts w:ascii="Times New Roman" w:hAnsi="Times New Roman" w:cs="Times New Roman"/>
-        </w:rPr>
-      </w:pPr>
-    </w:p>
-    <w:p>
-      <w:pPr>
-        <w:rPr>
-          <w:rFonts w:ascii="Times New Roman" w:hAnsi="Times New Roman" w:cs="Times New Roman"/>
-        </w:rPr>
-      </w:pPr>
-    </w:p>
-    <w:p>
-      <w:pPr>
-        <w:rPr>
-          <w:rFonts w:ascii="Times New Roman" w:hAnsi="Times New Roman" w:cs="Times New Roman"/>
-        </w:rPr>
-      </w:pPr>
-    </w:p>
-    <w:p>
-      <w:pPr>
-        <w:spacing w:line="480" w:lineRule="auto"/>
-        <w:rPr>
-          <w:rFonts w:ascii="Times New Roman" w:eastAsia="Times New Roman" w:hAnsi="Times New Roman" w:cs="Times New Roman"/>
-        </w:rPr>
-      </w:pPr>
-      <w:r>
-        <w:rPr>
-          <w:rFonts w:ascii="Times New Roman" w:hAnsi="Times New Roman" w:cs="Times New Roman"/>
+        <w:t xml:space="preserve"> [1] using statistical analysis, data mining techniques, and limiting the classification algorithm to Random Forest. The data used was 30,000 credit card holders from Taiwan in a period of 6 months [2]. In this study we will investigate </w:t>
+      </w:r>
+      <w:r>
+        <w:rPr>
+          <w:rFonts w:ascii="Times New Roman" w:hAnsi="Times New Roman" w:cs="Times New Roman"/>
+        </w:rPr>
+        <w:t xml:space="preserve">different which data segmentation and data preprocessing approach </w:t>
+      </w:r>
+      <w:r>
+        <w:rPr>
+          <w:rFonts w:ascii="Times New Roman" w:hAnsi="Times New Roman" w:cs="Times New Roman"/>
+        </w:rPr>
+        <w:t>yields the best accuracy.</w:t>
+      </w:r>
+    </w:p>
+    <w:p>
+      <w:pPr>
+        <w:rPr>
+          <w:rFonts w:ascii="Times New Roman" w:hAnsi="Times New Roman" w:cs="Times New Roman"/>
+        </w:rPr>
+      </w:pPr>
+    </w:p>
+    <w:p>
+      <w:pPr>
+        <w:rPr>
+          <w:rFonts w:ascii="Times New Roman" w:hAnsi="Times New Roman" w:cs="Times New Roman"/>
+        </w:rPr>
+      </w:pPr>
+    </w:p>
+    <w:p>
+      <w:pPr>
+        <w:rPr>
+          <w:rFonts w:ascii="Times New Roman" w:hAnsi="Times New Roman" w:cs="Times New Roman"/>
+        </w:rPr>
+      </w:pPr>
+    </w:p>
+    <w:p>
+      <w:pPr>
+        <w:rPr>
+          <w:rFonts w:ascii="Times New Roman" w:hAnsi="Times New Roman" w:cs="Times New Roman"/>
+        </w:rPr>
+      </w:pPr>
+    </w:p>
+    <w:p>
+      <w:pPr>
+        <w:rPr>
+          <w:rFonts w:ascii="Times New Roman" w:hAnsi="Times New Roman" w:cs="Times New Roman"/>
+        </w:rPr>
+      </w:pPr>
+    </w:p>
+    <w:p>
+      <w:pPr>
+        <w:rPr>
+          <w:rFonts w:ascii="Times New Roman" w:hAnsi="Times New Roman" w:cs="Times New Roman"/>
+        </w:rPr>
+      </w:pPr>
+    </w:p>
+    <w:p>
+      <w:pPr>
+        <w:rPr>
+          <w:rFonts w:ascii="Times New Roman" w:hAnsi="Times New Roman" w:cs="Times New Roman"/>
+        </w:rPr>
+      </w:pPr>
+    </w:p>
+    <w:p>
+      <w:pPr>
+        <w:rPr>
+          <w:rFonts w:ascii="Times New Roman" w:hAnsi="Times New Roman" w:cs="Times New Roman"/>
+        </w:rPr>
+      </w:pPr>
+    </w:p>
+    <w:p>
+      <w:pPr>
+        <w:rPr>
+          <w:rFonts w:ascii="Times New Roman" w:hAnsi="Times New Roman" w:cs="Times New Roman"/>
+        </w:rPr>
+      </w:pPr>
+    </w:p>
+    <w:p>
+      <w:pPr>
+        <w:rPr>
+          <w:rFonts w:ascii="Times New Roman" w:hAnsi="Times New Roman" w:cs="Times New Roman"/>
+        </w:rPr>
+      </w:pPr>
+    </w:p>
+    <w:p>
+      <w:pPr>
+        <w:rPr>
+          <w:rFonts w:ascii="Times New Roman" w:hAnsi="Times New Roman" w:cs="Times New Roman"/>
+        </w:rPr>
+      </w:pPr>
+    </w:p>
+    <w:p>
+      <w:pPr>
+        <w:rPr>
+          <w:rFonts w:ascii="Times New Roman" w:hAnsi="Times New Roman" w:cs="Times New Roman"/>
+        </w:rPr>
+      </w:pPr>
+    </w:p>
+    <w:p>
+      <w:pPr>
+        <w:rPr>
+          <w:rFonts w:ascii="Times New Roman" w:hAnsi="Times New Roman" w:cs="Times New Roman"/>
+        </w:rPr>
+      </w:pPr>
+    </w:p>
+    <w:p>
+      <w:pPr>
+        <w:rPr>
+          <w:rFonts w:ascii="Times New Roman" w:hAnsi="Times New Roman" w:cs="Times New Roman"/>
+        </w:rPr>
+      </w:pPr>
+    </w:p>
+    <w:p>
+      <w:pPr>
+        <w:rPr>
+          <w:rFonts w:ascii="Times New Roman" w:hAnsi="Times New Roman" w:cs="Times New Roman"/>
+        </w:rPr>
+      </w:pPr>
+    </w:p>
+    <w:p>
+      <w:pPr>
+        <w:rPr>
+          <w:rFonts w:ascii="Times New Roman" w:hAnsi="Times New Roman" w:cs="Times New Roman"/>
+        </w:rPr>
+      </w:pPr>
+    </w:p>
+    <w:p>
+      <w:pPr>
+        <w:rPr>
+          <w:rFonts w:ascii="Times New Roman" w:hAnsi="Times New Roman" w:cs="Times New Roman"/>
+        </w:rPr>
+      </w:pPr>
+    </w:p>
+    <w:p>
+      <w:pPr>
+        <w:rPr>
+          <w:rFonts w:ascii="Times New Roman" w:hAnsi="Times New Roman" w:cs="Times New Roman"/>
+        </w:rPr>
+      </w:pPr>
+    </w:p>
+    <w:p>
+      <w:pPr>
+        <w:rPr>
+          <w:rFonts w:ascii="Times New Roman" w:hAnsi="Times New Roman" w:cs="Times New Roman"/>
+        </w:rPr>
+      </w:pPr>
+    </w:p>
+    <w:p>
+      <w:pPr>
+        <w:rPr>
+          <w:rFonts w:ascii="Times New Roman" w:hAnsi="Times New Roman" w:cs="Times New Roman"/>
+        </w:rPr>
+      </w:pPr>
+    </w:p>
+    <w:p>
+      <w:pPr>
+        <w:rPr>
+          <w:rFonts w:ascii="Times New Roman" w:hAnsi="Times New Roman" w:cs="Times New Roman"/>
+        </w:rPr>
+      </w:pPr>
+    </w:p>
+    <w:p>
+      <w:pPr>
+        <w:rPr>
+          <w:rFonts w:ascii="Times New Roman" w:hAnsi="Times New Roman" w:cs="Times New Roman"/>
+        </w:rPr>
+      </w:pPr>
+    </w:p>
+    <w:p>
+      <w:pPr>
+        <w:rPr>
+          <w:rFonts w:ascii="Times New Roman" w:hAnsi="Times New Roman" w:cs="Times New Roman"/>
+        </w:rPr>
+      </w:pPr>
+    </w:p>
+    <w:p>
+      <w:pPr>
+        <w:rPr>
+          <w:rFonts w:ascii="Times New Roman" w:hAnsi="Times New Roman" w:cs="Times New Roman"/>
+        </w:rPr>
+      </w:pPr>
+    </w:p>
+    <w:p>
+      <w:pPr>
+        <w:rPr>
+          <w:rFonts w:ascii="Times New Roman" w:hAnsi="Times New Roman" w:cs="Times New Roman"/>
+        </w:rPr>
+      </w:pPr>
+    </w:p>
+    <w:p>
+      <w:pPr>
+        <w:rPr>
+          <w:rFonts w:ascii="Times New Roman" w:hAnsi="Times New Roman" w:cs="Times New Roman"/>
+        </w:rPr>
+      </w:pPr>
+    </w:p>
+    <w:p>
+      <w:pPr>
+        <w:rPr>
+          <w:rFonts w:ascii="Times New Roman" w:hAnsi="Times New Roman" w:cs="Times New Roman"/>
+        </w:rPr>
+      </w:pPr>
+    </w:p>
+    <w:p>
+      <w:pPr>
+        <w:rPr>
+          <w:rFonts w:ascii="Times New Roman" w:hAnsi="Times New Roman" w:cs="Times New Roman"/>
+        </w:rPr>
+      </w:pPr>
+    </w:p>
+    <w:p>
+      <w:pPr>
+        <w:rPr>
+          <w:rFonts w:ascii="Times New Roman" w:hAnsi="Times New Roman" w:cs="Times New Roman"/>
+        </w:rPr>
+      </w:pPr>
+    </w:p>
+    <w:p>
+      <w:pPr>
+        <w:rPr>
+          <w:rFonts w:ascii="Times New Roman" w:hAnsi="Times New Roman" w:cs="Times New Roman"/>
+        </w:rPr>
+      </w:pPr>
+    </w:p>
+    <w:p>
+      <w:pPr>
+        <w:spacing w:line="480" w:lineRule="auto"/>
+        <w:rPr>
+          <w:rFonts w:ascii="Times New Roman" w:eastAsia="Times New Roman" w:hAnsi="Times New Roman" w:cs="Times New Roman"/>
+          <w:b/>
+        </w:rPr>
+      </w:pPr>
+      <w:r>
+        <w:rPr>
+          <w:rFonts w:ascii="Times New Roman" w:hAnsi="Times New Roman" w:cs="Times New Roman"/>
+          <w:b/>
           <w:sz w:val="32"/>
           <w:szCs w:val="32"/>
         </w:rPr>
+        <w:t>Introduction</w:t>
+      </w:r>
+    </w:p>
+    <w:p>
+      <w:pPr>
+        <w:spacing w:line="480" w:lineRule="auto"/>
+        <w:rPr>
+          <w:rFonts w:ascii="Times New Roman" w:eastAsia="Times New Roman" w:hAnsi="Times New Roman" w:cs="Times New Roman"/>
+        </w:rPr>
+      </w:pPr>
+      <w:r>
+        <w:rPr>
+          <w:rFonts w:ascii="Times New Roman" w:eastAsia="Times New Roman" w:hAnsi="Times New Roman" w:cs="Times New Roman"/>
+        </w:rPr>
+        <w:t xml:space="preserve">This report focuses of the use of </w:t>
+      </w:r>
+      <w:r>
+        <w:rPr>
+          <w:rFonts w:ascii="Times New Roman" w:eastAsia="Times New Roman" w:hAnsi="Times New Roman" w:cs="Times New Roman"/>
+        </w:rPr>
+        <w:t xml:space="preserve">the </w:t>
+      </w:r>
+      <w:r>
+        <w:rPr>
+          <w:rFonts w:ascii="Times New Roman" w:eastAsia="Times New Roman" w:hAnsi="Times New Roman" w:cs="Times New Roman"/>
+        </w:rPr>
+        <w:t>Random Forest [3]</w:t>
+      </w:r>
+      <w:r>
+        <w:rPr>
+          <w:rFonts w:ascii="Times New Roman" w:eastAsia="Times New Roman" w:hAnsi="Times New Roman" w:cs="Times New Roman"/>
+        </w:rPr>
+        <w:t xml:space="preserve"> Classifier for the primary reason that our data is structured in such a way that it fits the supervised schema for the ensembled Random Forest Classifier.</w:t>
+      </w:r>
+      <w:r>
+        <w:rPr>
+          <w:rFonts w:ascii="Times New Roman" w:eastAsia="Times New Roman" w:hAnsi="Times New Roman" w:cs="Times New Roman"/>
+        </w:rPr>
+        <w:t xml:space="preserve"> The data was obtained from the University of California – Irvine in the form of an excel spread sheet. The classifier should classify if</w:t>
+      </w:r>
+      <w:r>
+        <w:rPr>
+          <w:rFonts w:ascii="Times New Roman" w:eastAsia="Times New Roman" w:hAnsi="Times New Roman" w:cs="Times New Roman"/>
+        </w:rPr>
+        <w:t xml:space="preserve"> credit card holders </w:t>
+      </w:r>
+      <w:r>
+        <w:rPr>
+          <w:rFonts w:ascii="Times New Roman" w:eastAsia="Times New Roman" w:hAnsi="Times New Roman" w:cs="Times New Roman"/>
+        </w:rPr>
+        <w:t>will default or not based on this data. I will first preprocess the data and clean the data with any outliers in specific area of interest and provide some visuals on this cleaning process. I will</w:t>
+      </w:r>
+      <w:r>
+        <w:rPr>
+          <w:rFonts w:ascii="Times New Roman" w:eastAsia="Times New Roman" w:hAnsi="Times New Roman" w:cs="Times New Roman"/>
+        </w:rPr>
+        <w:t xml:space="preserve"> keep the original cleaned data and</w:t>
+      </w:r>
+      <w:r>
+        <w:rPr>
+          <w:rFonts w:ascii="Times New Roman" w:eastAsia="Times New Roman" w:hAnsi="Times New Roman" w:cs="Times New Roman"/>
+        </w:rPr>
+        <w:t xml:space="preserve"> </w:t>
+      </w:r>
+      <w:r>
+        <w:rPr>
+          <w:rFonts w:ascii="Times New Roman" w:eastAsia="Times New Roman" w:hAnsi="Times New Roman" w:cs="Times New Roman"/>
+        </w:rPr>
+        <w:t xml:space="preserve">create </w:t>
+      </w:r>
+      <w:r>
+        <w:rPr>
+          <w:rFonts w:ascii="Times New Roman" w:eastAsia="Times New Roman" w:hAnsi="Times New Roman" w:cs="Times New Roman"/>
+        </w:rPr>
+        <w:t>segment</w:t>
+      </w:r>
+      <w:r>
+        <w:rPr>
+          <w:rFonts w:ascii="Times New Roman" w:eastAsia="Times New Roman" w:hAnsi="Times New Roman" w:cs="Times New Roman"/>
+        </w:rPr>
+        <w:t>ation of the</w:t>
+      </w:r>
+      <w:r>
+        <w:rPr>
+          <w:rFonts w:ascii="Times New Roman" w:eastAsia="Times New Roman" w:hAnsi="Times New Roman" w:cs="Times New Roman"/>
+        </w:rPr>
+        <w:t xml:space="preserve"> data into different groups</w:t>
+      </w:r>
+      <w:r>
+        <w:rPr>
+          <w:rFonts w:ascii="Times New Roman" w:eastAsia="Times New Roman" w:hAnsi="Times New Roman" w:cs="Times New Roman"/>
+        </w:rPr>
+        <w:t xml:space="preserve"> that best depicts a boundary.</w:t>
+      </w:r>
+      <w:r>
+        <w:rPr>
+          <w:rFonts w:ascii="Times New Roman" w:eastAsia="Times New Roman" w:hAnsi="Times New Roman" w:cs="Times New Roman"/>
+        </w:rPr>
+        <w:t xml:space="preserve"> Once data is segmented, I will be discussing the different approaches to deal with data imbalance. After dealing with the data imbalance, I will conduct a series of validations of F1, Recall, and Accuracy scores to determine which data segments performed the best. In </w:t>
+      </w:r>
+      <w:r>
+        <w:rPr>
+          <w:rFonts w:ascii="Times New Roman" w:eastAsia="Times New Roman" w:hAnsi="Times New Roman" w:cs="Times New Roman"/>
+        </w:rPr>
+        <w:t>addition,</w:t>
+      </w:r>
+      <w:r>
+        <w:rPr>
+          <w:rFonts w:ascii="Times New Roman" w:eastAsia="Times New Roman" w:hAnsi="Times New Roman" w:cs="Times New Roman"/>
+        </w:rPr>
+        <w:t xml:space="preserve"> I will</w:t>
+      </w:r>
+      <w:r>
+        <w:rPr>
+          <w:rFonts w:ascii="Times New Roman" w:eastAsia="Times New Roman" w:hAnsi="Times New Roman" w:cs="Times New Roman"/>
+        </w:rPr>
+        <w:t xml:space="preserve"> experiment with</w:t>
+      </w:r>
+      <w:r>
+        <w:rPr>
+          <w:rFonts w:ascii="Times New Roman" w:eastAsia="Times New Roman" w:hAnsi="Times New Roman" w:cs="Times New Roman"/>
+        </w:rPr>
+        <w:t xml:space="preserve"> </w:t>
+      </w:r>
+      <w:r>
+        <w:rPr>
+          <w:rFonts w:ascii="Times New Roman" w:eastAsia="Times New Roman" w:hAnsi="Times New Roman" w:cs="Times New Roman"/>
+        </w:rPr>
+        <w:t>Normali</w:t>
+      </w:r>
+      <w:r>
+        <w:rPr>
+          <w:rFonts w:ascii="Times New Roman" w:eastAsia="Times New Roman" w:hAnsi="Times New Roman" w:cs="Times New Roman"/>
+        </w:rPr>
+        <w:t xml:space="preserve">zation </w:t>
+      </w:r>
+      <w:r>
+        <w:rPr>
+          <w:rFonts w:ascii="Times New Roman" w:eastAsia="Times New Roman" w:hAnsi="Times New Roman" w:cs="Times New Roman"/>
+        </w:rPr>
+        <w:t>and Principle</w:t>
+      </w:r>
+      <w:r>
+        <w:rPr>
+          <w:rFonts w:ascii="Times New Roman" w:eastAsia="Times New Roman" w:hAnsi="Times New Roman" w:cs="Times New Roman"/>
+        </w:rPr>
+        <w:t xml:space="preserve"> Component Analysis</w:t>
+      </w:r>
+      <w:r>
+        <w:rPr>
+          <w:rFonts w:ascii="Times New Roman" w:eastAsia="Times New Roman" w:hAnsi="Times New Roman" w:cs="Times New Roman"/>
+        </w:rPr>
+        <w:t xml:space="preserve"> to specific segments and discuss the effects on the</w:t>
+      </w:r>
+      <w:r>
+        <w:rPr>
+          <w:rFonts w:ascii="Times New Roman" w:eastAsia="Times New Roman" w:hAnsi="Times New Roman" w:cs="Times New Roman"/>
+        </w:rPr>
+        <w:t xml:space="preserve"> recall and</w:t>
+      </w:r>
+      <w:r>
+        <w:rPr>
+          <w:rFonts w:ascii="Times New Roman" w:eastAsia="Times New Roman" w:hAnsi="Times New Roman" w:cs="Times New Roman"/>
+        </w:rPr>
+        <w:t xml:space="preserve"> accuracy.</w:t>
+      </w:r>
+    </w:p>
+    <w:p>
+      <w:pPr>
+        <w:spacing w:line="480" w:lineRule="auto"/>
+        <w:rPr>
+          <w:rFonts w:ascii="Times New Roman" w:eastAsia="Times New Roman" w:hAnsi="Times New Roman" w:cs="Times New Roman"/>
+        </w:rPr>
+      </w:pPr>
+      <w:r>
+        <w:rPr>
+          <w:rFonts w:ascii="Times New Roman" w:eastAsia="Times New Roman" w:hAnsi="Times New Roman" w:cs="Times New Roman"/>
+        </w:rPr>
+        <w:t>The paper will be la</w:t>
+      </w:r>
+      <w:r>
+        <w:rPr>
+          <w:rFonts w:ascii="Times New Roman" w:eastAsia="Times New Roman" w:hAnsi="Times New Roman" w:cs="Times New Roman"/>
+        </w:rPr>
+        <w:t>id out</w:t>
+      </w:r>
+      <w:r>
+        <w:rPr>
+          <w:rFonts w:ascii="Times New Roman" w:eastAsia="Times New Roman" w:hAnsi="Times New Roman" w:cs="Times New Roman"/>
+        </w:rPr>
+        <w:t xml:space="preserve"> in XXX sections. In section 1, I will introduce the data and discuss and visualize key features.</w:t>
+      </w:r>
+      <w:r>
+        <w:rPr>
+          <w:rFonts w:ascii="Times New Roman" w:eastAsia="Times New Roman" w:hAnsi="Times New Roman" w:cs="Times New Roman"/>
+        </w:rPr>
+        <w:t xml:space="preserve"> I</w:t>
+      </w:r>
+      <w:r>
+        <w:rPr>
+          <w:rFonts w:ascii="Times New Roman" w:eastAsia="Times New Roman" w:hAnsi="Times New Roman" w:cs="Times New Roman"/>
+        </w:rPr>
+        <w:t xml:space="preserve">n section 2, </w:t>
+      </w:r>
+      <w:r>
+        <w:rPr>
+          <w:rFonts w:ascii="Times New Roman" w:eastAsia="Times New Roman" w:hAnsi="Times New Roman" w:cs="Times New Roman"/>
+        </w:rPr>
+        <w:t xml:space="preserve">I will </w:t>
+      </w:r>
+      <w:r>
+        <w:rPr>
+          <w:rFonts w:ascii="Times New Roman" w:eastAsia="Times New Roman" w:hAnsi="Times New Roman" w:cs="Times New Roman"/>
+        </w:rPr>
+        <w:t>…</w:t>
+      </w:r>
+    </w:p>
+    <w:p>
+      <w:pPr>
+        <w:spacing w:line="480" w:lineRule="auto"/>
+        <w:rPr>
+          <w:rFonts w:ascii="Times New Roman" w:eastAsia="Times New Roman" w:hAnsi="Times New Roman" w:cs="Times New Roman"/>
+        </w:rPr>
+      </w:pPr>
+    </w:p>
+    <w:p>
+      <w:pPr>
+        <w:spacing w:line="480" w:lineRule="auto"/>
+        <w:rPr>
+          <w:rFonts w:ascii="Times New Roman" w:eastAsia="Times New Roman" w:hAnsi="Times New Roman" w:cs="Times New Roman"/>
+        </w:rPr>
+      </w:pPr>
+    </w:p>
+    <w:p>
+      <w:pPr>
+        <w:spacing w:line="480" w:lineRule="auto"/>
+        <w:rPr>
+          <w:rFonts w:ascii="Times New Roman" w:eastAsia="Times New Roman" w:hAnsi="Times New Roman" w:cs="Times New Roman"/>
+        </w:rPr>
+      </w:pPr>
+    </w:p>
+    <w:p>
+      <w:pPr>
+        <w:spacing w:line="480" w:lineRule="auto"/>
+        <w:rPr>
+          <w:rFonts w:ascii="Times New Roman" w:eastAsia="Times New Roman" w:hAnsi="Times New Roman" w:cs="Times New Roman"/>
+        </w:rPr>
+      </w:pPr>
+    </w:p>
+    <w:p>
+      <w:pPr>
+        <w:spacing w:line="480" w:lineRule="auto"/>
+        <w:rPr>
+          <w:rFonts w:ascii="Times New Roman" w:eastAsia="Times New Roman" w:hAnsi="Times New Roman" w:cs="Times New Roman"/>
+        </w:rPr>
+      </w:pPr>
+    </w:p>
+    <w:p>
+      <w:pPr>
+        <w:spacing w:line="480" w:lineRule="auto"/>
+        <w:rPr>
+          <w:rFonts w:ascii="Times New Roman" w:eastAsia="Times New Roman" w:hAnsi="Times New Roman" w:cs="Times New Roman"/>
+        </w:rPr>
+      </w:pPr>
+    </w:p>
+    <w:p>
+      <w:pPr>
+        <w:spacing w:line="480" w:lineRule="auto"/>
+        <w:rPr>
+          <w:rFonts w:ascii="Times New Roman" w:eastAsia="Times New Roman" w:hAnsi="Times New Roman" w:cs="Times New Roman"/>
+        </w:rPr>
+      </w:pPr>
+    </w:p>
+    <w:p>
+      <w:pPr>
+        <w:spacing w:line="480" w:lineRule="auto"/>
+        <w:rPr>
+          <w:rFonts w:ascii="Times New Roman" w:eastAsia="Times New Roman" w:hAnsi="Times New Roman" w:cs="Times New Roman"/>
+        </w:rPr>
+      </w:pPr>
+    </w:p>
+    <w:p>
+      <w:pPr>
+        <w:spacing w:line="480" w:lineRule="auto"/>
+        <w:rPr>
+          <w:rFonts w:ascii="Times New Roman" w:eastAsia="Times New Roman" w:hAnsi="Times New Roman" w:cs="Times New Roman"/>
+          <w:sz w:val="32"/>
+          <w:szCs w:val="32"/>
+        </w:rPr>
+      </w:pPr>
+      <w:r>
+        <w:rPr>
+          <w:rFonts w:ascii="Times New Roman" w:eastAsia="Times New Roman" w:hAnsi="Times New Roman" w:cs="Times New Roman"/>
+          <w:sz w:val="32"/>
+          <w:szCs w:val="32"/>
+        </w:rPr>
         <w:lastRenderedPageBreak/>
-        <w:t>1 Introduction</w:t>
-      </w:r>
-    </w:p>
-    <w:p>
-      <w:pPr>
-        <w:spacing w:line="480" w:lineRule="auto"/>
-        <w:rPr>
-          <w:rFonts w:ascii="Times New Roman" w:eastAsia="Times New Roman" w:hAnsi="Times New Roman" w:cs="Times New Roman"/>
-        </w:rPr>
-      </w:pPr>
-      <w:r>
-        <w:rPr>
-          <w:rFonts w:ascii="Times New Roman" w:eastAsia="Times New Roman" w:hAnsi="Times New Roman" w:cs="Times New Roman"/>
-        </w:rPr>
-        <w:t xml:space="preserve">This report focuses of the use of </w:t>
-      </w:r>
-      <w:r>
-        <w:rPr>
-          <w:rFonts w:ascii="Times New Roman" w:eastAsia="Times New Roman" w:hAnsi="Times New Roman" w:cs="Times New Roman"/>
-        </w:rPr>
-        <w:t xml:space="preserve">the </w:t>
-      </w:r>
-      <w:r>
-        <w:rPr>
-          <w:rFonts w:ascii="Times New Roman" w:eastAsia="Times New Roman" w:hAnsi="Times New Roman" w:cs="Times New Roman"/>
-        </w:rPr>
-        <w:t>Random Forest [3]</w:t>
-      </w:r>
-      <w:r>
-        <w:rPr>
-          <w:rFonts w:ascii="Times New Roman" w:eastAsia="Times New Roman" w:hAnsi="Times New Roman" w:cs="Times New Roman"/>
-        </w:rPr>
-        <w:t xml:space="preserve"> Classifier for the primary reason that our data is structured in such a way that it fits the supervised schema for the ensembled Random Forest Classifier.</w:t>
-      </w:r>
-      <w:r>
-        <w:rPr>
-          <w:rFonts w:ascii="Times New Roman" w:eastAsia="Times New Roman" w:hAnsi="Times New Roman" w:cs="Times New Roman"/>
-        </w:rPr>
-        <w:t xml:space="preserve"> The data was obtained from the University of California – Irvine in the form of an excel spread sheet. The classifier should classify if users will default or not based on this data. I will first preprocess the data and clean the data with any outliers in specific area of interest and provide some visuals on this cleaning process. I will</w:t>
-      </w:r>
-      <w:r>
-        <w:rPr>
-          <w:rFonts w:ascii="Times New Roman" w:eastAsia="Times New Roman" w:hAnsi="Times New Roman" w:cs="Times New Roman"/>
-        </w:rPr>
-        <w:t xml:space="preserve"> keep the original cleaned data and</w:t>
+        <w:t>1 Data</w:t>
+      </w:r>
+      <w:r>
+        <w:rPr>
+          <w:rFonts w:ascii="Times New Roman" w:eastAsia="Times New Roman" w:hAnsi="Times New Roman" w:cs="Times New Roman"/>
+          <w:sz w:val="32"/>
+          <w:szCs w:val="32"/>
+        </w:rPr>
+        <w:t>set</w:t>
+      </w:r>
+      <w:r>
+        <w:rPr>
+          <w:rFonts w:ascii="Times New Roman" w:eastAsia="Times New Roman" w:hAnsi="Times New Roman" w:cs="Times New Roman"/>
+          <w:sz w:val="32"/>
+          <w:szCs w:val="32"/>
+        </w:rPr>
+        <w:t xml:space="preserve"> Analysis</w:t>
+      </w:r>
+    </w:p>
+    <w:p>
+      <w:pPr>
+        <w:spacing w:line="480" w:lineRule="auto"/>
+        <w:rPr>
+          <w:rFonts w:ascii="Times New Roman" w:eastAsia="Times New Roman" w:hAnsi="Times New Roman" w:cs="Times New Roman"/>
+        </w:rPr>
+      </w:pPr>
+      <w:r>
+        <w:rPr>
+          <w:rFonts w:ascii="Times New Roman" w:eastAsia="Times New Roman" w:hAnsi="Times New Roman" w:cs="Times New Roman"/>
+        </w:rPr>
+        <w:t>The data</w:t>
+      </w:r>
+      <w:r>
+        <w:rPr>
+          <w:rFonts w:ascii="Times New Roman" w:eastAsia="Times New Roman" w:hAnsi="Times New Roman" w:cs="Times New Roman"/>
+        </w:rPr>
+        <w:t>set</w:t>
+      </w:r>
+      <w:r>
+        <w:rPr>
+          <w:rFonts w:ascii="Times New Roman" w:eastAsia="Times New Roman" w:hAnsi="Times New Roman" w:cs="Times New Roman"/>
+        </w:rPr>
+        <w:t xml:space="preserve"> was</w:t>
+      </w:r>
+      <w:r>
+        <w:rPr>
+          <w:rFonts w:ascii="Times New Roman" w:eastAsia="Times New Roman" w:hAnsi="Times New Roman" w:cs="Times New Roman"/>
+        </w:rPr>
+        <w:t xml:space="preserve"> obtained</w:t>
+      </w:r>
+      <w:r>
+        <w:rPr>
+          <w:rFonts w:ascii="Times New Roman" w:eastAsia="Times New Roman" w:hAnsi="Times New Roman" w:cs="Times New Roman"/>
+        </w:rPr>
+        <w:t xml:space="preserve"> in the form of an excel spread sheet from UCI. It was collected by a group of researchers in Taiwan over a period of 6 months from credit card holders.</w:t>
       </w:r>
       <w:r>
         <w:rPr>
@@ -421,48 +733,1923 @@
         <w:rPr>
           <w:rFonts w:ascii="Times New Roman" w:eastAsia="Times New Roman" w:hAnsi="Times New Roman" w:cs="Times New Roman"/>
         </w:rPr>
-        <w:t xml:space="preserve">create </w:t>
-      </w:r>
-      <w:r>
-        <w:rPr>
-          <w:rFonts w:ascii="Times New Roman" w:eastAsia="Times New Roman" w:hAnsi="Times New Roman" w:cs="Times New Roman"/>
-        </w:rPr>
-        <w:t>segment</w:t>
-      </w:r>
-      <w:r>
-        <w:rPr>
-          <w:rFonts w:ascii="Times New Roman" w:eastAsia="Times New Roman" w:hAnsi="Times New Roman" w:cs="Times New Roman"/>
-        </w:rPr>
-        <w:t>ation of the</w:t>
-      </w:r>
-      <w:r>
-        <w:rPr>
-          <w:rFonts w:ascii="Times New Roman" w:eastAsia="Times New Roman" w:hAnsi="Times New Roman" w:cs="Times New Roman"/>
-        </w:rPr>
-        <w:t xml:space="preserve"> data into different groups</w:t>
-      </w:r>
-      <w:r>
-        <w:rPr>
-          <w:rFonts w:ascii="Times New Roman" w:eastAsia="Times New Roman" w:hAnsi="Times New Roman" w:cs="Times New Roman"/>
-        </w:rPr>
-        <w:t xml:space="preserve"> that best depicts a boundary. I will also show the effects of Data Normalization </w:t>
+        <w:t>The dataset contains index id, 23 variables, and its target (1 = default, 0 = did not default). The 23 variables are a mixture categorical and numerical discrete values. The variables are as follows:</w:t>
+      </w:r>
+    </w:p>
+    <w:p>
+      <w:pPr>
+        <w:spacing w:line="480" w:lineRule="auto"/>
+        <w:ind w:firstLine="720"/>
+        <w:rPr>
+          <w:rFonts w:ascii="Times New Roman" w:eastAsia="Times New Roman" w:hAnsi="Times New Roman" w:cs="Times New Roman"/>
+        </w:rPr>
+      </w:pPr>
+      <w:r>
+        <w:rPr>
+          <w:rFonts w:ascii="Times New Roman" w:eastAsia="Times New Roman" w:hAnsi="Times New Roman" w:cs="Times New Roman"/>
+        </w:rPr>
+        <w:t>LIMIT_BAL</w:t>
+      </w:r>
+    </w:p>
+    <w:p>
+      <w:pPr>
+        <w:spacing w:line="480" w:lineRule="auto"/>
+        <w:ind w:firstLine="720"/>
+        <w:rPr>
+          <w:rFonts w:ascii="Times New Roman" w:eastAsia="Times New Roman" w:hAnsi="Times New Roman" w:cs="Times New Roman"/>
+        </w:rPr>
+      </w:pPr>
+      <w:r>
+        <w:rPr>
+          <w:rFonts w:ascii="Times New Roman" w:eastAsia="Times New Roman" w:hAnsi="Times New Roman" w:cs="Times New Roman"/>
+        </w:rPr>
+        <w:t>SEX</w:t>
+      </w:r>
+      <w:r>
+        <w:rPr>
+          <w:rFonts w:ascii="Times New Roman" w:eastAsia="Times New Roman" w:hAnsi="Times New Roman" w:cs="Times New Roman"/>
+        </w:rPr>
+        <w:t xml:space="preserve"> </w:t>
+      </w:r>
+      <w:r>
+        <w:rPr>
+          <w:rFonts w:ascii="Times New Roman" w:eastAsia="Times New Roman" w:hAnsi="Times New Roman" w:cs="Times New Roman"/>
+        </w:rPr>
+        <w:t>(1 =</w:t>
+      </w:r>
+      <w:r>
+        <w:rPr>
+          <w:rFonts w:ascii="Times New Roman" w:eastAsia="Times New Roman" w:hAnsi="Times New Roman" w:cs="Times New Roman"/>
+        </w:rPr>
+        <w:t xml:space="preserve"> male</w:t>
+      </w:r>
+      <w:r>
+        <w:rPr>
+          <w:rFonts w:ascii="Times New Roman" w:eastAsia="Times New Roman" w:hAnsi="Times New Roman" w:cs="Times New Roman"/>
+        </w:rPr>
+        <w:t>, 2 =</w:t>
+      </w:r>
+      <w:r>
+        <w:rPr>
+          <w:rFonts w:ascii="Times New Roman" w:eastAsia="Times New Roman" w:hAnsi="Times New Roman" w:cs="Times New Roman"/>
+        </w:rPr>
+        <w:t xml:space="preserve"> female</w:t>
+      </w:r>
+      <w:r>
+        <w:rPr>
+          <w:rFonts w:ascii="Times New Roman" w:eastAsia="Times New Roman" w:hAnsi="Times New Roman" w:cs="Times New Roman"/>
+        </w:rPr>
+        <w:t>)</w:t>
+      </w:r>
+    </w:p>
+    <w:p>
+      <w:pPr>
+        <w:spacing w:line="480" w:lineRule="auto"/>
+        <w:ind w:firstLine="720"/>
+        <w:rPr>
+          <w:rFonts w:ascii="Times New Roman" w:eastAsia="Times New Roman" w:hAnsi="Times New Roman" w:cs="Times New Roman"/>
+        </w:rPr>
+      </w:pPr>
+      <w:r>
+        <w:rPr>
+          <w:rFonts w:ascii="Times New Roman" w:eastAsia="Times New Roman" w:hAnsi="Times New Roman" w:cs="Times New Roman"/>
+        </w:rPr>
+        <w:t xml:space="preserve">EDUCATION (1 = </w:t>
+      </w:r>
+      <w:r>
+        <w:rPr>
+          <w:rFonts w:ascii="Times New Roman" w:eastAsia="Times New Roman" w:hAnsi="Times New Roman" w:cs="Times New Roman"/>
+        </w:rPr>
+        <w:t>grad school</w:t>
+      </w:r>
+      <w:r>
+        <w:rPr>
+          <w:rFonts w:ascii="Times New Roman" w:eastAsia="Times New Roman" w:hAnsi="Times New Roman" w:cs="Times New Roman"/>
+        </w:rPr>
+        <w:t>, 2</w:t>
+      </w:r>
+      <w:r>
+        <w:rPr>
+          <w:rFonts w:ascii="Times New Roman" w:eastAsia="Times New Roman" w:hAnsi="Times New Roman" w:cs="Times New Roman"/>
+        </w:rPr>
+        <w:t xml:space="preserve"> </w:t>
+      </w:r>
+      <w:r>
+        <w:rPr>
+          <w:rFonts w:ascii="Times New Roman" w:eastAsia="Times New Roman" w:hAnsi="Times New Roman" w:cs="Times New Roman"/>
+        </w:rPr>
+        <w:t>=</w:t>
+      </w:r>
+      <w:r>
+        <w:rPr>
+          <w:rFonts w:ascii="Times New Roman" w:eastAsia="Times New Roman" w:hAnsi="Times New Roman" w:cs="Times New Roman"/>
+        </w:rPr>
+        <w:t xml:space="preserve"> university</w:t>
+      </w:r>
+      <w:r>
+        <w:rPr>
+          <w:rFonts w:ascii="Times New Roman" w:eastAsia="Times New Roman" w:hAnsi="Times New Roman" w:cs="Times New Roman"/>
+        </w:rPr>
+        <w:t xml:space="preserve">, 3 </w:t>
+      </w:r>
+      <w:r>
+        <w:rPr>
+          <w:rFonts w:ascii="Times New Roman" w:eastAsia="Times New Roman" w:hAnsi="Times New Roman" w:cs="Times New Roman"/>
+        </w:rPr>
+        <w:t>= high</w:t>
+      </w:r>
+      <w:r>
+        <w:rPr>
+          <w:rFonts w:ascii="Times New Roman" w:eastAsia="Times New Roman" w:hAnsi="Times New Roman" w:cs="Times New Roman"/>
+        </w:rPr>
+        <w:t xml:space="preserve"> school</w:t>
+      </w:r>
+      <w:r>
+        <w:rPr>
+          <w:rFonts w:ascii="Times New Roman" w:eastAsia="Times New Roman" w:hAnsi="Times New Roman" w:cs="Times New Roman"/>
+        </w:rPr>
+        <w:t xml:space="preserve">, 4 = </w:t>
+      </w:r>
+      <w:r>
+        <w:rPr>
+          <w:rFonts w:ascii="Times New Roman" w:eastAsia="Times New Roman" w:hAnsi="Times New Roman" w:cs="Times New Roman"/>
+        </w:rPr>
+        <w:t>other</w:t>
+      </w:r>
+      <w:r>
+        <w:rPr>
+          <w:rFonts w:ascii="Times New Roman" w:eastAsia="Times New Roman" w:hAnsi="Times New Roman" w:cs="Times New Roman"/>
+        </w:rPr>
+        <w:t>)</w:t>
+      </w:r>
+    </w:p>
+    <w:p>
+      <w:pPr>
+        <w:spacing w:line="480" w:lineRule="auto"/>
+        <w:ind w:firstLine="720"/>
+        <w:rPr>
+          <w:rFonts w:ascii="Times New Roman" w:eastAsia="Times New Roman" w:hAnsi="Times New Roman" w:cs="Times New Roman"/>
+        </w:rPr>
+      </w:pPr>
+      <w:r>
+        <w:rPr>
+          <w:rFonts w:ascii="Times New Roman" w:eastAsia="Times New Roman" w:hAnsi="Times New Roman" w:cs="Times New Roman"/>
+        </w:rPr>
+        <w:t>MARRIAGE</w:t>
+      </w:r>
+      <w:r>
+        <w:rPr>
+          <w:rFonts w:ascii="Times New Roman" w:eastAsia="Times New Roman" w:hAnsi="Times New Roman" w:cs="Times New Roman"/>
+        </w:rPr>
+        <w:t xml:space="preserve"> (1 = married, 2 = single, 3 = other)</w:t>
+      </w:r>
+    </w:p>
+    <w:p>
+      <w:pPr>
+        <w:spacing w:line="480" w:lineRule="auto"/>
+        <w:ind w:firstLine="720"/>
+        <w:rPr>
+          <w:rFonts w:ascii="Times New Roman" w:eastAsia="Times New Roman" w:hAnsi="Times New Roman" w:cs="Times New Roman"/>
+        </w:rPr>
+      </w:pPr>
+      <w:r>
+        <w:rPr>
+          <w:rFonts w:ascii="Times New Roman" w:eastAsia="Times New Roman" w:hAnsi="Times New Roman" w:cs="Times New Roman"/>
+        </w:rPr>
+        <w:t>AGE</w:t>
+      </w:r>
+    </w:p>
+    <w:p>
+      <w:pPr>
+        <w:spacing w:line="480" w:lineRule="auto"/>
+        <w:ind w:firstLine="720"/>
+        <w:rPr>
+          <w:rFonts w:ascii="Times New Roman" w:eastAsia="Times New Roman" w:hAnsi="Times New Roman" w:cs="Times New Roman"/>
+        </w:rPr>
+      </w:pPr>
+      <w:r>
+        <w:rPr>
+          <w:rFonts w:ascii="Times New Roman" w:eastAsia="Times New Roman" w:hAnsi="Times New Roman" w:cs="Times New Roman"/>
+        </w:rPr>
+        <w:t>PAY_0, PAY_2, …, PAY_6</w:t>
+      </w:r>
+    </w:p>
+    <w:p>
+      <w:pPr>
+        <w:spacing w:line="480" w:lineRule="auto"/>
+        <w:ind w:firstLine="720"/>
+        <w:rPr>
+          <w:rFonts w:ascii="Times New Roman" w:eastAsia="Times New Roman" w:hAnsi="Times New Roman" w:cs="Times New Roman"/>
+        </w:rPr>
+      </w:pPr>
+      <w:r>
+        <w:rPr>
+          <w:rFonts w:ascii="Times New Roman" w:eastAsia="Times New Roman" w:hAnsi="Times New Roman" w:cs="Times New Roman"/>
+        </w:rPr>
+        <w:t xml:space="preserve">BILL_AMT1, BILL_AMT2, </w:t>
       </w:r>
       <w:proofErr w:type="gramStart"/>
       <w:r>
         <w:rPr>
           <w:rFonts w:ascii="Times New Roman" w:eastAsia="Times New Roman" w:hAnsi="Times New Roman" w:cs="Times New Roman"/>
         </w:rPr>
-        <w:t>and  Principle</w:t>
+        <w:t>…</w:t>
+      </w:r>
+      <w:r>
+        <w:rPr>
+          <w:rFonts w:ascii="Times New Roman" w:eastAsia="Times New Roman" w:hAnsi="Times New Roman" w:cs="Times New Roman"/>
+        </w:rPr>
+        <w:t xml:space="preserve"> </w:t>
+      </w:r>
+      <w:r>
+        <w:rPr>
+          <w:rFonts w:ascii="Times New Roman" w:eastAsia="Times New Roman" w:hAnsi="Times New Roman" w:cs="Times New Roman"/>
+        </w:rPr>
+        <w:t>,</w:t>
       </w:r>
       <w:proofErr w:type="gramEnd"/>
       <w:r>
         <w:rPr>
           <w:rFonts w:ascii="Times New Roman" w:eastAsia="Times New Roman" w:hAnsi="Times New Roman" w:cs="Times New Roman"/>
         </w:rPr>
-        <w:t xml:space="preserve"> Component Analysis. I will discuss methods </w:t>
+        <w:t xml:space="preserve"> BILL_AMT6</w:t>
+      </w:r>
+    </w:p>
+    <w:p>
+      <w:pPr>
+        <w:spacing w:line="480" w:lineRule="auto"/>
+        <w:ind w:firstLine="720"/>
+        <w:rPr>
+          <w:rFonts w:ascii="Times New Roman" w:eastAsia="Times New Roman" w:hAnsi="Times New Roman" w:cs="Times New Roman"/>
+        </w:rPr>
+      </w:pPr>
+      <w:r>
+        <w:rPr>
+          <w:rFonts w:ascii="Times New Roman" w:eastAsia="Times New Roman" w:hAnsi="Times New Roman" w:cs="Times New Roman"/>
+        </w:rPr>
+        <w:t>PAY_AMT1, PAY_AMT2,</w:t>
+      </w:r>
+      <w:r>
+        <w:rPr>
+          <w:rFonts w:ascii="Times New Roman" w:eastAsia="Times New Roman" w:hAnsi="Times New Roman" w:cs="Times New Roman"/>
+        </w:rPr>
+        <w:t xml:space="preserve"> </w:t>
+      </w:r>
+      <w:proofErr w:type="gramStart"/>
+      <w:r>
+        <w:rPr>
+          <w:rFonts w:ascii="Times New Roman" w:eastAsia="Times New Roman" w:hAnsi="Times New Roman" w:cs="Times New Roman"/>
+        </w:rPr>
+        <w:t>…</w:t>
+      </w:r>
+      <w:r>
+        <w:rPr>
+          <w:rFonts w:ascii="Times New Roman" w:eastAsia="Times New Roman" w:hAnsi="Times New Roman" w:cs="Times New Roman"/>
+        </w:rPr>
+        <w:t xml:space="preserve"> </w:t>
+      </w:r>
+      <w:r>
+        <w:rPr>
+          <w:rFonts w:ascii="Times New Roman" w:eastAsia="Times New Roman" w:hAnsi="Times New Roman" w:cs="Times New Roman"/>
+        </w:rPr>
+        <w:t>,</w:t>
+      </w:r>
+      <w:proofErr w:type="gramEnd"/>
+      <w:r>
+        <w:rPr>
+          <w:rFonts w:ascii="Times New Roman" w:eastAsia="Times New Roman" w:hAnsi="Times New Roman" w:cs="Times New Roman"/>
+        </w:rPr>
+        <w:t xml:space="preserve"> PAY</w:t>
+      </w:r>
+      <w:r>
+        <w:rPr>
+          <w:rFonts w:ascii="Times New Roman" w:eastAsia="Times New Roman" w:hAnsi="Times New Roman" w:cs="Times New Roman"/>
+        </w:rPr>
+        <w:t>AM</w:t>
+      </w:r>
+      <w:r>
+        <w:rPr>
+          <w:rFonts w:ascii="Times New Roman" w:eastAsia="Times New Roman" w:hAnsi="Times New Roman" w:cs="Times New Roman"/>
+        </w:rPr>
+        <w:t>T</w:t>
+      </w:r>
+      <w:r>
+        <w:rPr>
+          <w:rFonts w:ascii="Times New Roman" w:eastAsia="Times New Roman" w:hAnsi="Times New Roman" w:cs="Times New Roman"/>
+        </w:rPr>
+        <w:t>_6</w:t>
+      </w:r>
+    </w:p>
+    <w:p>
+      <w:pPr>
+        <w:spacing w:line="480" w:lineRule="auto"/>
+        <w:rPr>
+          <w:rFonts w:ascii="Times New Roman" w:eastAsia="Times New Roman" w:hAnsi="Times New Roman" w:cs="Times New Roman"/>
+        </w:rPr>
+      </w:pPr>
+      <w:r>
+        <w:rPr>
+          <w:rFonts w:ascii="Times New Roman" w:eastAsia="Times New Roman" w:hAnsi="Times New Roman" w:cs="Times New Roman"/>
+          <w:noProof/>
+        </w:rPr>
+        <w:drawing>
+          <wp:anchor distT="0" distB="0" distL="114300" distR="114300" simplePos="0" relativeHeight="251658240" behindDoc="1" locked="0" layoutInCell="1" allowOverlap="1" wp14:anchorId="40106BC9" wp14:editId="58998A40">
+            <wp:simplePos x="0" y="0"/>
+            <wp:positionH relativeFrom="margin">
+              <wp:align>center</wp:align>
+            </wp:positionH>
+            <wp:positionV relativeFrom="paragraph">
+              <wp:posOffset>1042035</wp:posOffset>
+            </wp:positionV>
+            <wp:extent cx="5114925" cy="2183765"/>
+            <wp:effectExtent l="0" t="0" r="9525" b="6985"/>
+            <wp:wrapThrough wrapText="bothSides">
+              <wp:wrapPolygon edited="0">
+                <wp:start x="0" y="0"/>
+                <wp:lineTo x="0" y="21481"/>
+                <wp:lineTo x="21560" y="21481"/>
+                <wp:lineTo x="21560" y="0"/>
+                <wp:lineTo x="0" y="0"/>
+              </wp:wrapPolygon>
+            </wp:wrapThrough>
+            <wp:docPr id="1" name="Picture 1"/>
+            <wp:cNvGraphicFramePr>
+              <a:graphicFrameLocks xmlns:a="http://schemas.openxmlformats.org/drawingml/2006/main" noChangeAspect="1"/>
+            </wp:cNvGraphicFramePr>
+            <a:graphic xmlns:a="http://schemas.openxmlformats.org/drawingml/2006/main">
+              <a:graphicData uri="http://schemas.openxmlformats.org/drawingml/2006/picture">
+                <pic:pic xmlns:pic="http://schemas.openxmlformats.org/drawingml/2006/picture">
+                  <pic:nvPicPr>
+                    <pic:cNvPr id="0" name="Picture 1"/>
+                    <pic:cNvPicPr>
+                      <a:picLocks noChangeAspect="1" noChangeArrowheads="1"/>
+                    </pic:cNvPicPr>
+                  </pic:nvPicPr>
+                  <pic:blipFill>
+                    <a:blip r:embed="rId4">
+                      <a:extLst>
+                        <a:ext uri="{28A0092B-C50C-407E-A947-70E740481C1C}">
+                          <a14:useLocalDpi xmlns:a14="http://schemas.microsoft.com/office/drawing/2010/main" val="0"/>
+                        </a:ext>
+                      </a:extLst>
+                    </a:blip>
+                    <a:srcRect/>
+                    <a:stretch>
+                      <a:fillRect/>
+                    </a:stretch>
+                  </pic:blipFill>
+                  <pic:spPr bwMode="auto">
+                    <a:xfrm>
+                      <a:off x="0" y="0"/>
+                      <a:ext cx="5114925" cy="2183765"/>
+                    </a:xfrm>
+                    <a:prstGeom prst="rect">
+                      <a:avLst/>
+                    </a:prstGeom>
+                    <a:noFill/>
+                    <a:ln>
+                      <a:noFill/>
+                    </a:ln>
+                  </pic:spPr>
+                </pic:pic>
+              </a:graphicData>
+            </a:graphic>
+          </wp:anchor>
+        </w:drawing>
+      </w:r>
+      <w:r>
+        <w:rPr>
+          <w:rFonts w:ascii="Times New Roman" w:eastAsia="Times New Roman" w:hAnsi="Times New Roman" w:cs="Times New Roman"/>
+        </w:rPr>
+        <w:t xml:space="preserve">On a visual inspection we do not need the ‘ID’ column as it only </w:t>
+      </w:r>
+      <w:r>
+        <w:rPr>
+          <w:rFonts w:ascii="Times New Roman" w:eastAsia="Times New Roman" w:hAnsi="Times New Roman" w:cs="Times New Roman"/>
+        </w:rPr>
+        <w:t>marks the index of the record. We also see records in our dataset that contain -2 for the “</w:t>
+      </w:r>
+      <w:proofErr w:type="spellStart"/>
+      <w:r>
+        <w:rPr>
+          <w:rFonts w:ascii="Times New Roman" w:eastAsia="Times New Roman" w:hAnsi="Times New Roman" w:cs="Times New Roman"/>
+        </w:rPr>
+        <w:t>Pay_</w:t>
+      </w:r>
+      <w:r>
+        <w:rPr>
+          <w:rFonts w:ascii="Times New Roman" w:eastAsia="Times New Roman" w:hAnsi="Times New Roman" w:cs="Times New Roman"/>
+        </w:rPr>
+        <w:t>X</w:t>
+      </w:r>
+      <w:proofErr w:type="spellEnd"/>
+      <w:r>
+        <w:rPr>
+          <w:rFonts w:ascii="Times New Roman" w:eastAsia="Times New Roman" w:hAnsi="Times New Roman" w:cs="Times New Roman"/>
+        </w:rPr>
+        <w:t>” (</w:t>
+      </w:r>
+      <w:r>
+        <w:rPr>
+          <w:rFonts w:ascii="Times New Roman" w:eastAsia="Times New Roman" w:hAnsi="Times New Roman" w:cs="Times New Roman"/>
+        </w:rPr>
+        <w:t xml:space="preserve">where X means </w:t>
+      </w:r>
+      <w:proofErr w:type="gramStart"/>
+      <w:r>
+        <w:rPr>
+          <w:rFonts w:ascii="Times New Roman" w:eastAsia="Times New Roman" w:hAnsi="Times New Roman" w:cs="Times New Roman"/>
+        </w:rPr>
+        <w:t>1,…</w:t>
+      </w:r>
+      <w:proofErr w:type="gramEnd"/>
+      <w:r>
+        <w:rPr>
+          <w:rFonts w:ascii="Times New Roman" w:eastAsia="Times New Roman" w:hAnsi="Times New Roman" w:cs="Times New Roman"/>
+        </w:rPr>
+        <w:t xml:space="preserve">,6 </w:t>
+      </w:r>
+      <w:r>
+        <w:rPr>
+          <w:rFonts w:ascii="Times New Roman" w:eastAsia="Times New Roman" w:hAnsi="Times New Roman" w:cs="Times New Roman"/>
+        </w:rPr>
+        <w:t xml:space="preserve">) </w:t>
+      </w:r>
+      <w:r>
+        <w:rPr>
+          <w:rFonts w:ascii="Times New Roman" w:eastAsia="Times New Roman" w:hAnsi="Times New Roman" w:cs="Times New Roman"/>
+        </w:rPr>
+        <w:t>columns that have a default value of 0 and 1 which do not make any sense to keep in our dataset.</w:t>
+      </w:r>
+    </w:p>
+    <w:p>
+      <w:pPr>
+        <w:jc w:val="center"/>
+        <w:rPr>
+          <w:rFonts w:ascii="Times New Roman" w:eastAsia="Times New Roman" w:hAnsi="Times New Roman" w:cs="Times New Roman"/>
+        </w:rPr>
+      </w:pPr>
+    </w:p>
+    <w:p>
+      <w:pPr>
+        <w:jc w:val="center"/>
+        <w:rPr>
+          <w:rFonts w:ascii="Times New Roman" w:eastAsia="Times New Roman" w:hAnsi="Times New Roman" w:cs="Times New Roman"/>
+        </w:rPr>
+      </w:pPr>
+    </w:p>
+    <w:p>
+      <w:pPr>
+        <w:jc w:val="center"/>
+        <w:rPr>
+          <w:rFonts w:ascii="Times New Roman" w:eastAsia="Times New Roman" w:hAnsi="Times New Roman" w:cs="Times New Roman"/>
+        </w:rPr>
+      </w:pPr>
+    </w:p>
+    <w:p>
+      <w:pPr>
+        <w:jc w:val="center"/>
+        <w:rPr>
+          <w:rFonts w:ascii="Times New Roman" w:eastAsia="Times New Roman" w:hAnsi="Times New Roman" w:cs="Times New Roman"/>
+        </w:rPr>
+      </w:pPr>
+    </w:p>
+    <w:p>
+      <w:pPr>
+        <w:jc w:val="center"/>
+        <w:rPr>
+          <w:rFonts w:ascii="Times New Roman" w:eastAsia="Times New Roman" w:hAnsi="Times New Roman" w:cs="Times New Roman"/>
+        </w:rPr>
+      </w:pPr>
+    </w:p>
+    <w:p>
+      <w:pPr>
+        <w:jc w:val="center"/>
+        <w:rPr>
+          <w:rFonts w:ascii="Times New Roman" w:eastAsia="Times New Roman" w:hAnsi="Times New Roman" w:cs="Times New Roman"/>
+        </w:rPr>
+      </w:pPr>
+    </w:p>
+    <w:p>
+      <w:pPr>
+        <w:jc w:val="center"/>
+        <w:rPr>
+          <w:rFonts w:ascii="Times New Roman" w:eastAsia="Times New Roman" w:hAnsi="Times New Roman" w:cs="Times New Roman"/>
+        </w:rPr>
+      </w:pPr>
+      <w:r>
+        <w:rPr>
+          <w:rFonts w:ascii="Times New Roman" w:eastAsia="Times New Roman" w:hAnsi="Times New Roman" w:cs="Times New Roman"/>
+        </w:rPr>
+        <w:lastRenderedPageBreak/>
+        <w:t>Figure 1: the column ‘ID’ is irrelevant to the dataset. Scenario where the data contains -2’s and 0’s and has a default value of 0.</w:t>
+      </w:r>
+    </w:p>
+    <w:p>
+      <w:pPr>
+        <w:jc w:val="center"/>
+        <w:rPr>
+          <w:rFonts w:ascii="Times New Roman" w:eastAsia="Times New Roman" w:hAnsi="Times New Roman" w:cs="Times New Roman"/>
+        </w:rPr>
+      </w:pPr>
+    </w:p>
+    <w:p>
+      <w:pPr>
+        <w:spacing w:line="480" w:lineRule="auto"/>
+        <w:rPr>
+          <w:rFonts w:ascii="Times New Roman" w:eastAsia="Times New Roman" w:hAnsi="Times New Roman" w:cs="Times New Roman"/>
+        </w:rPr>
+      </w:pPr>
+      <w:r>
+        <w:rPr>
+          <w:rFonts w:ascii="Times New Roman" w:eastAsia="Times New Roman" w:hAnsi="Times New Roman" w:cs="Times New Roman"/>
+          <w:noProof/>
+        </w:rPr>
+        <w:drawing>
+          <wp:anchor distT="0" distB="0" distL="114300" distR="114300" simplePos="0" relativeHeight="251659264" behindDoc="1" locked="0" layoutInCell="1" allowOverlap="1" wp14:anchorId="519752E0" wp14:editId="4CC2DBCD">
+            <wp:simplePos x="0" y="0"/>
+            <wp:positionH relativeFrom="margin">
+              <wp:align>center</wp:align>
+            </wp:positionH>
+            <wp:positionV relativeFrom="paragraph">
+              <wp:posOffset>179070</wp:posOffset>
+            </wp:positionV>
+            <wp:extent cx="3197860" cy="2400300"/>
+            <wp:effectExtent l="0" t="0" r="2540" b="0"/>
+            <wp:wrapThrough wrapText="bothSides">
+              <wp:wrapPolygon edited="0">
+                <wp:start x="0" y="0"/>
+                <wp:lineTo x="0" y="21429"/>
+                <wp:lineTo x="21488" y="21429"/>
+                <wp:lineTo x="21488" y="0"/>
+                <wp:lineTo x="0" y="0"/>
+              </wp:wrapPolygon>
+            </wp:wrapThrough>
+            <wp:docPr id="2" name="Picture 2"/>
+            <wp:cNvGraphicFramePr>
+              <a:graphicFrameLocks xmlns:a="http://schemas.openxmlformats.org/drawingml/2006/main" noChangeAspect="1"/>
+            </wp:cNvGraphicFramePr>
+            <a:graphic xmlns:a="http://schemas.openxmlformats.org/drawingml/2006/main">
+              <a:graphicData uri="http://schemas.openxmlformats.org/drawingml/2006/picture">
+                <pic:pic xmlns:pic="http://schemas.openxmlformats.org/drawingml/2006/picture">
+                  <pic:nvPicPr>
+                    <pic:cNvPr id="0" name="Picture 2"/>
+                    <pic:cNvPicPr>
+                      <a:picLocks noChangeAspect="1" noChangeArrowheads="1"/>
+                    </pic:cNvPicPr>
+                  </pic:nvPicPr>
+                  <pic:blipFill>
+                    <a:blip r:embed="rId5">
+                      <a:extLst>
+                        <a:ext uri="{28A0092B-C50C-407E-A947-70E740481C1C}">
+                          <a14:useLocalDpi xmlns:a14="http://schemas.microsoft.com/office/drawing/2010/main" val="0"/>
+                        </a:ext>
+                      </a:extLst>
+                    </a:blip>
+                    <a:srcRect/>
+                    <a:stretch>
+                      <a:fillRect/>
+                    </a:stretch>
+                  </pic:blipFill>
+                  <pic:spPr bwMode="auto">
+                    <a:xfrm>
+                      <a:off x="0" y="0"/>
+                      <a:ext cx="3197860" cy="2400300"/>
+                    </a:xfrm>
+                    <a:prstGeom prst="rect">
+                      <a:avLst/>
+                    </a:prstGeom>
+                    <a:noFill/>
+                    <a:ln>
+                      <a:noFill/>
+                    </a:ln>
+                  </pic:spPr>
+                </pic:pic>
+              </a:graphicData>
+            </a:graphic>
+            <wp14:sizeRelH relativeFrom="margin">
+              <wp14:pctWidth>0</wp14:pctWidth>
+            </wp14:sizeRelH>
+            <wp14:sizeRelV relativeFrom="margin">
+              <wp14:pctHeight>0</wp14:pctHeight>
+            </wp14:sizeRelV>
+          </wp:anchor>
+        </w:drawing>
+      </w:r>
+      <w:r>
+        <w:rPr>
+          <w:rFonts w:ascii="Times New Roman" w:eastAsia="Times New Roman" w:hAnsi="Times New Roman" w:cs="Times New Roman"/>
+        </w:rPr>
+        <w:t xml:space="preserve">Upon writing </w:t>
+      </w:r>
+      <w:r>
+        <w:rPr>
+          <w:rFonts w:ascii="Times New Roman" w:eastAsia="Times New Roman" w:hAnsi="Times New Roman" w:cs="Times New Roman"/>
+        </w:rPr>
+        <w:t xml:space="preserve">python code to observe all incidents where all these values </w:t>
+      </w:r>
+      <w:r>
+        <w:rPr>
+          <w:rFonts w:ascii="Times New Roman" w:eastAsia="Times New Roman" w:hAnsi="Times New Roman" w:cs="Times New Roman"/>
+        </w:rPr>
+        <w:t>occur,</w:t>
+      </w:r>
+      <w:r>
+        <w:rPr>
+          <w:rFonts w:ascii="Times New Roman" w:eastAsia="Times New Roman" w:hAnsi="Times New Roman" w:cs="Times New Roman"/>
+        </w:rPr>
+        <w:t xml:space="preserve"> we get</w:t>
+      </w:r>
+      <w:r>
+        <w:rPr>
+          <w:rFonts w:ascii="Times New Roman" w:eastAsia="Times New Roman" w:hAnsi="Times New Roman" w:cs="Times New Roman"/>
+        </w:rPr>
+        <w:br/>
+      </w:r>
+    </w:p>
+    <w:p>
+      <w:pPr>
+        <w:spacing w:line="480" w:lineRule="auto"/>
+        <w:rPr>
+          <w:rFonts w:ascii="Times New Roman" w:eastAsia="Times New Roman" w:hAnsi="Times New Roman" w:cs="Times New Roman"/>
+        </w:rPr>
+      </w:pPr>
+    </w:p>
+    <w:p>
+      <w:pPr>
+        <w:spacing w:line="480" w:lineRule="auto"/>
+        <w:rPr>
+          <w:rFonts w:ascii="Times New Roman" w:eastAsia="Times New Roman" w:hAnsi="Times New Roman" w:cs="Times New Roman"/>
+        </w:rPr>
+      </w:pPr>
+    </w:p>
+    <w:p>
+      <w:pPr>
+        <w:spacing w:line="480" w:lineRule="auto"/>
+        <w:rPr>
+          <w:rFonts w:ascii="Times New Roman" w:eastAsia="Times New Roman" w:hAnsi="Times New Roman" w:cs="Times New Roman"/>
+        </w:rPr>
+      </w:pPr>
+    </w:p>
+    <w:p>
+      <w:pPr>
+        <w:spacing w:line="480" w:lineRule="auto"/>
+        <w:rPr>
+          <w:rFonts w:ascii="Times New Roman" w:eastAsia="Times New Roman" w:hAnsi="Times New Roman" w:cs="Times New Roman"/>
+        </w:rPr>
+      </w:pPr>
+    </w:p>
+    <w:p>
+      <w:pPr>
+        <w:spacing w:line="480" w:lineRule="auto"/>
+        <w:rPr>
+          <w:rFonts w:ascii="Times New Roman" w:eastAsia="Times New Roman" w:hAnsi="Times New Roman" w:cs="Times New Roman"/>
+        </w:rPr>
+      </w:pPr>
+    </w:p>
+    <w:p>
+      <w:pPr>
+        <w:rPr>
+          <w:rFonts w:ascii="Times New Roman" w:eastAsia="Times New Roman" w:hAnsi="Times New Roman" w:cs="Times New Roman"/>
+        </w:rPr>
+      </w:pPr>
+    </w:p>
+    <w:p>
+      <w:pPr>
+        <w:rPr>
+          <w:rFonts w:ascii="Times New Roman" w:eastAsia="Times New Roman" w:hAnsi="Times New Roman" w:cs="Times New Roman"/>
+        </w:rPr>
+      </w:pPr>
+      <w:r>
+        <w:rPr>
+          <w:rFonts w:ascii="Times New Roman" w:eastAsia="Times New Roman" w:hAnsi="Times New Roman" w:cs="Times New Roman"/>
+        </w:rPr>
+        <w:t xml:space="preserve">Figure 2: the amount of Default and Non-Default records what contain -2 in the PAY and 0 in </w:t>
+      </w:r>
+    </w:p>
+    <w:p>
+      <w:pPr>
+        <w:spacing w:line="480" w:lineRule="auto"/>
+        <w:jc w:val="center"/>
+        <w:rPr>
+          <w:rFonts w:ascii="Times New Roman" w:eastAsia="Times New Roman" w:hAnsi="Times New Roman" w:cs="Times New Roman"/>
+        </w:rPr>
+      </w:pPr>
+      <w:r>
+        <w:rPr>
+          <w:rFonts w:ascii="Times New Roman" w:eastAsia="Times New Roman" w:hAnsi="Times New Roman" w:cs="Times New Roman"/>
+        </w:rPr>
+        <w:t xml:space="preserve">BILL_AMT and PAY_AMT and its ratio to </w:t>
+      </w:r>
+      <w:proofErr w:type="spellStart"/>
+      <w:proofErr w:type="gramStart"/>
+      <w:r>
+        <w:rPr>
+          <w:rFonts w:ascii="Times New Roman" w:eastAsia="Times New Roman" w:hAnsi="Times New Roman" w:cs="Times New Roman"/>
+        </w:rPr>
+        <w:t>it’s</w:t>
+      </w:r>
+      <w:proofErr w:type="spellEnd"/>
+      <w:proofErr w:type="gramEnd"/>
+      <w:r>
+        <w:rPr>
+          <w:rFonts w:ascii="Times New Roman" w:eastAsia="Times New Roman" w:hAnsi="Times New Roman" w:cs="Times New Roman"/>
+        </w:rPr>
+        <w:t xml:space="preserve"> respective target in the </w:t>
+      </w:r>
+      <w:r>
+        <w:rPr>
+          <w:rFonts w:ascii="Times New Roman" w:eastAsia="Times New Roman" w:hAnsi="Times New Roman" w:cs="Times New Roman"/>
+        </w:rPr>
+        <w:t>overall dataset.</w:t>
+      </w:r>
+    </w:p>
+    <w:p>
+      <w:pPr>
+        <w:spacing w:line="480" w:lineRule="auto"/>
+        <w:rPr>
+          <w:rFonts w:ascii="Times New Roman" w:eastAsia="Times New Roman" w:hAnsi="Times New Roman" w:cs="Times New Roman"/>
+        </w:rPr>
+      </w:pPr>
+      <w:r>
+        <w:rPr>
+          <w:rFonts w:ascii="Times New Roman" w:eastAsia="Times New Roman" w:hAnsi="Times New Roman" w:cs="Times New Roman"/>
+          <w:noProof/>
+        </w:rPr>
+        <w:drawing>
+          <wp:anchor distT="0" distB="0" distL="114300" distR="114300" simplePos="0" relativeHeight="251661312" behindDoc="0" locked="0" layoutInCell="1" allowOverlap="1" wp14:anchorId="7A41940A" wp14:editId="75C8AD65">
+            <wp:simplePos x="0" y="0"/>
+            <wp:positionH relativeFrom="margin">
+              <wp:align>right</wp:align>
+            </wp:positionH>
+            <wp:positionV relativeFrom="paragraph">
+              <wp:posOffset>982980</wp:posOffset>
+            </wp:positionV>
+            <wp:extent cx="2192020" cy="1645920"/>
+            <wp:effectExtent l="0" t="0" r="0" b="0"/>
+            <wp:wrapNone/>
+            <wp:docPr id="9" name="Picture 9"/>
+            <wp:cNvGraphicFramePr>
+              <a:graphicFrameLocks xmlns:a="http://schemas.openxmlformats.org/drawingml/2006/main" noChangeAspect="1"/>
+            </wp:cNvGraphicFramePr>
+            <a:graphic xmlns:a="http://schemas.openxmlformats.org/drawingml/2006/main">
+              <a:graphicData uri="http://schemas.openxmlformats.org/drawingml/2006/picture">
+                <pic:pic xmlns:pic="http://schemas.openxmlformats.org/drawingml/2006/picture">
+                  <pic:nvPicPr>
+                    <pic:cNvPr id="0" name="Picture 9"/>
+                    <pic:cNvPicPr>
+                      <a:picLocks noChangeAspect="1" noChangeArrowheads="1"/>
+                    </pic:cNvPicPr>
+                  </pic:nvPicPr>
+                  <pic:blipFill>
+                    <a:blip r:embed="rId6">
+                      <a:extLst>
+                        <a:ext uri="{28A0092B-C50C-407E-A947-70E740481C1C}">
+                          <a14:useLocalDpi xmlns:a14="http://schemas.microsoft.com/office/drawing/2010/main" val="0"/>
+                        </a:ext>
+                      </a:extLst>
+                    </a:blip>
+                    <a:srcRect/>
+                    <a:stretch>
+                      <a:fillRect/>
+                    </a:stretch>
+                  </pic:blipFill>
+                  <pic:spPr bwMode="auto">
+                    <a:xfrm>
+                      <a:off x="0" y="0"/>
+                      <a:ext cx="2192020" cy="1645920"/>
+                    </a:xfrm>
+                    <a:prstGeom prst="rect">
+                      <a:avLst/>
+                    </a:prstGeom>
+                    <a:noFill/>
+                    <a:ln>
+                      <a:noFill/>
+                    </a:ln>
+                  </pic:spPr>
+                </pic:pic>
+              </a:graphicData>
+            </a:graphic>
+            <wp14:sizeRelH relativeFrom="margin">
+              <wp14:pctWidth>0</wp14:pctWidth>
+            </wp14:sizeRelH>
+            <wp14:sizeRelV relativeFrom="margin">
+              <wp14:pctHeight>0</wp14:pctHeight>
+            </wp14:sizeRelV>
+          </wp:anchor>
+        </w:drawing>
+      </w:r>
+      <w:r>
+        <w:rPr>
+          <w:rFonts w:ascii="Times New Roman" w:eastAsia="Times New Roman" w:hAnsi="Times New Roman" w:cs="Times New Roman"/>
+          <w:noProof/>
+        </w:rPr>
+        <w:drawing>
+          <wp:anchor distT="0" distB="0" distL="114300" distR="114300" simplePos="0" relativeHeight="251660288" behindDoc="0" locked="0" layoutInCell="1" allowOverlap="1" wp14:anchorId="2B85E744" wp14:editId="545556F6">
+            <wp:simplePos x="0" y="0"/>
+            <wp:positionH relativeFrom="margin">
+              <wp:posOffset>0</wp:posOffset>
+            </wp:positionH>
+            <wp:positionV relativeFrom="paragraph">
+              <wp:posOffset>969645</wp:posOffset>
+            </wp:positionV>
+            <wp:extent cx="2191385" cy="1645920"/>
+            <wp:effectExtent l="0" t="0" r="0" b="0"/>
+            <wp:wrapNone/>
+            <wp:docPr id="8" name="Picture 8"/>
+            <wp:cNvGraphicFramePr>
+              <a:graphicFrameLocks xmlns:a="http://schemas.openxmlformats.org/drawingml/2006/main" noChangeAspect="1"/>
+            </wp:cNvGraphicFramePr>
+            <a:graphic xmlns:a="http://schemas.openxmlformats.org/drawingml/2006/main">
+              <a:graphicData uri="http://schemas.openxmlformats.org/drawingml/2006/picture">
+                <pic:pic xmlns:pic="http://schemas.openxmlformats.org/drawingml/2006/picture">
+                  <pic:nvPicPr>
+                    <pic:cNvPr id="0" name="Picture 8"/>
+                    <pic:cNvPicPr>
+                      <a:picLocks noChangeAspect="1" noChangeArrowheads="1"/>
+                    </pic:cNvPicPr>
+                  </pic:nvPicPr>
+                  <pic:blipFill>
+                    <a:blip r:embed="rId7">
+                      <a:extLst>
+                        <a:ext uri="{28A0092B-C50C-407E-A947-70E740481C1C}">
+                          <a14:useLocalDpi xmlns:a14="http://schemas.microsoft.com/office/drawing/2010/main" val="0"/>
+                        </a:ext>
+                      </a:extLst>
+                    </a:blip>
+                    <a:srcRect/>
+                    <a:stretch>
+                      <a:fillRect/>
+                    </a:stretch>
+                  </pic:blipFill>
+                  <pic:spPr bwMode="auto">
+                    <a:xfrm>
+                      <a:off x="0" y="0"/>
+                      <a:ext cx="2191385" cy="1645920"/>
+                    </a:xfrm>
+                    <a:prstGeom prst="rect">
+                      <a:avLst/>
+                    </a:prstGeom>
+                    <a:noFill/>
+                    <a:ln>
+                      <a:noFill/>
+                    </a:ln>
+                  </pic:spPr>
+                </pic:pic>
+              </a:graphicData>
+            </a:graphic>
+            <wp14:sizeRelH relativeFrom="margin">
+              <wp14:pctWidth>0</wp14:pctWidth>
+            </wp14:sizeRelH>
+            <wp14:sizeRelV relativeFrom="margin">
+              <wp14:pctHeight>0</wp14:pctHeight>
+            </wp14:sizeRelV>
+          </wp:anchor>
+        </w:drawing>
+      </w:r>
+      <w:r>
+        <w:rPr>
+          <w:rFonts w:ascii="Times New Roman" w:eastAsia="Times New Roman" w:hAnsi="Times New Roman" w:cs="Times New Roman"/>
+        </w:rPr>
+        <w:t xml:space="preserve">Since these values are not going to constitute any value to our classifier it is best to remove them. </w:t>
+      </w:r>
+      <w:r>
+        <w:rPr>
+          <w:rFonts w:ascii="Times New Roman" w:eastAsia="Times New Roman" w:hAnsi="Times New Roman" w:cs="Times New Roman"/>
+        </w:rPr>
+        <w:t xml:space="preserve">There are also values in our dataset where they were not specified by the </w:t>
+      </w:r>
+      <w:r>
+        <w:rPr>
+          <w:rFonts w:ascii="Times New Roman" w:eastAsia="Times New Roman" w:hAnsi="Times New Roman" w:cs="Times New Roman"/>
+        </w:rPr>
+        <w:t>dataset description</w:t>
+      </w:r>
+      <w:r>
+        <w:rPr>
+          <w:rFonts w:ascii="Times New Roman" w:eastAsia="Times New Roman" w:hAnsi="Times New Roman" w:cs="Times New Roman"/>
+        </w:rPr>
+        <w:t xml:space="preserve"> that we must drop</w:t>
+      </w:r>
+      <w:r>
+        <w:rPr>
+          <w:rFonts w:ascii="Times New Roman" w:eastAsia="Times New Roman" w:hAnsi="Times New Roman" w:cs="Times New Roman"/>
+        </w:rPr>
+        <w:t>.</w:t>
+      </w:r>
+    </w:p>
+    <w:p>
+      <w:pPr>
+        <w:rPr>
+          <w:rFonts w:ascii="Times New Roman" w:eastAsia="Times New Roman" w:hAnsi="Times New Roman" w:cs="Times New Roman"/>
+        </w:rPr>
+      </w:pPr>
+    </w:p>
+    <w:p>
+      <w:pPr>
+        <w:rPr>
+          <w:rFonts w:ascii="Times New Roman" w:eastAsia="Times New Roman" w:hAnsi="Times New Roman" w:cs="Times New Roman"/>
+        </w:rPr>
+      </w:pPr>
+    </w:p>
+    <w:p>
+      <w:pPr>
+        <w:rPr>
+          <w:rFonts w:ascii="Times New Roman" w:eastAsia="Times New Roman" w:hAnsi="Times New Roman" w:cs="Times New Roman"/>
+        </w:rPr>
+      </w:pPr>
+    </w:p>
+    <w:p>
+      <w:pPr>
+        <w:rPr>
+          <w:rFonts w:ascii="Times New Roman" w:eastAsia="Times New Roman" w:hAnsi="Times New Roman" w:cs="Times New Roman"/>
+        </w:rPr>
+      </w:pPr>
+    </w:p>
+    <w:p>
+      <w:pPr>
+        <w:rPr>
+          <w:rFonts w:ascii="Times New Roman" w:eastAsia="Times New Roman" w:hAnsi="Times New Roman" w:cs="Times New Roman"/>
+        </w:rPr>
+      </w:pPr>
+    </w:p>
+    <w:p>
+      <w:pPr>
+        <w:rPr>
+          <w:rFonts w:ascii="Times New Roman" w:eastAsia="Times New Roman" w:hAnsi="Times New Roman" w:cs="Times New Roman"/>
+        </w:rPr>
+      </w:pPr>
+    </w:p>
+    <w:p>
+      <w:pPr>
+        <w:rPr>
+          <w:rFonts w:ascii="Times New Roman" w:eastAsia="Times New Roman" w:hAnsi="Times New Roman" w:cs="Times New Roman"/>
+        </w:rPr>
+      </w:pPr>
+    </w:p>
+    <w:p>
+      <w:pPr>
+        <w:rPr>
+          <w:rFonts w:ascii="Times New Roman" w:eastAsia="Times New Roman" w:hAnsi="Times New Roman" w:cs="Times New Roman"/>
+        </w:rPr>
+      </w:pPr>
+    </w:p>
+    <w:p>
+      <w:pPr>
+        <w:rPr>
+          <w:rFonts w:ascii="Times New Roman" w:eastAsia="Times New Roman" w:hAnsi="Times New Roman" w:cs="Times New Roman"/>
+        </w:rPr>
+      </w:pPr>
+    </w:p>
+    <w:p>
+      <w:pPr>
+        <w:rPr>
+          <w:rFonts w:ascii="Times New Roman" w:eastAsia="Times New Roman" w:hAnsi="Times New Roman" w:cs="Times New Roman"/>
+        </w:rPr>
+      </w:pPr>
+    </w:p>
+    <w:p>
+      <w:pPr>
+        <w:rPr>
+          <w:rFonts w:ascii="Times New Roman" w:eastAsia="Times New Roman" w:hAnsi="Times New Roman" w:cs="Times New Roman"/>
+        </w:rPr>
+      </w:pPr>
+      <w:r>
+        <w:rPr>
+          <w:rFonts w:ascii="Times New Roman" w:eastAsia="Times New Roman" w:hAnsi="Times New Roman" w:cs="Times New Roman"/>
+          <w:noProof/>
+        </w:rPr>
+        <w:drawing>
+          <wp:anchor distT="0" distB="0" distL="114300" distR="114300" simplePos="0" relativeHeight="251663360" behindDoc="0" locked="0" layoutInCell="1" allowOverlap="1" wp14:anchorId="7A4118CE" wp14:editId="36275778">
+            <wp:simplePos x="0" y="0"/>
+            <wp:positionH relativeFrom="margin">
+              <wp:align>right</wp:align>
+            </wp:positionH>
+            <wp:positionV relativeFrom="paragraph">
+              <wp:posOffset>10160</wp:posOffset>
+            </wp:positionV>
+            <wp:extent cx="2191703" cy="1645920"/>
+            <wp:effectExtent l="0" t="0" r="0" b="0"/>
+            <wp:wrapNone/>
+            <wp:docPr id="11" name="Picture 11"/>
+            <wp:cNvGraphicFramePr>
+              <a:graphicFrameLocks xmlns:a="http://schemas.openxmlformats.org/drawingml/2006/main" noChangeAspect="1"/>
+            </wp:cNvGraphicFramePr>
+            <a:graphic xmlns:a="http://schemas.openxmlformats.org/drawingml/2006/main">
+              <a:graphicData uri="http://schemas.openxmlformats.org/drawingml/2006/picture">
+                <pic:pic xmlns:pic="http://schemas.openxmlformats.org/drawingml/2006/picture">
+                  <pic:nvPicPr>
+                    <pic:cNvPr id="0" name="Picture 11"/>
+                    <pic:cNvPicPr>
+                      <a:picLocks noChangeAspect="1" noChangeArrowheads="1"/>
+                    </pic:cNvPicPr>
+                  </pic:nvPicPr>
+                  <pic:blipFill>
+                    <a:blip r:embed="rId8">
+                      <a:extLst>
+                        <a:ext uri="{28A0092B-C50C-407E-A947-70E740481C1C}">
+                          <a14:useLocalDpi xmlns:a14="http://schemas.microsoft.com/office/drawing/2010/main" val="0"/>
+                        </a:ext>
+                      </a:extLst>
+                    </a:blip>
+                    <a:srcRect/>
+                    <a:stretch>
+                      <a:fillRect/>
+                    </a:stretch>
+                  </pic:blipFill>
+                  <pic:spPr bwMode="auto">
+                    <a:xfrm>
+                      <a:off x="0" y="0"/>
+                      <a:ext cx="2191703" cy="1645920"/>
+                    </a:xfrm>
+                    <a:prstGeom prst="rect">
+                      <a:avLst/>
+                    </a:prstGeom>
+                    <a:noFill/>
+                    <a:ln>
+                      <a:noFill/>
+                    </a:ln>
+                  </pic:spPr>
+                </pic:pic>
+              </a:graphicData>
+            </a:graphic>
+            <wp14:sizeRelH relativeFrom="margin">
+              <wp14:pctWidth>0</wp14:pctWidth>
+            </wp14:sizeRelH>
+            <wp14:sizeRelV relativeFrom="margin">
+              <wp14:pctHeight>0</wp14:pctHeight>
+            </wp14:sizeRelV>
+          </wp:anchor>
+        </w:drawing>
+      </w:r>
+      <w:r>
+        <w:rPr>
+          <w:rFonts w:ascii="Times New Roman" w:eastAsia="Times New Roman" w:hAnsi="Times New Roman" w:cs="Times New Roman"/>
+          <w:noProof/>
+        </w:rPr>
+        <w:drawing>
+          <wp:anchor distT="0" distB="0" distL="114300" distR="114300" simplePos="0" relativeHeight="251662336" behindDoc="0" locked="0" layoutInCell="1" allowOverlap="1" wp14:anchorId="379833CE" wp14:editId="41D4B821">
+            <wp:simplePos x="0" y="0"/>
+            <wp:positionH relativeFrom="margin">
+              <wp:align>left</wp:align>
+            </wp:positionH>
+            <wp:positionV relativeFrom="paragraph">
+              <wp:posOffset>12065</wp:posOffset>
+            </wp:positionV>
+            <wp:extent cx="2191703" cy="1645920"/>
+            <wp:effectExtent l="0" t="0" r="0" b="0"/>
+            <wp:wrapNone/>
+            <wp:docPr id="10" name="Picture 10"/>
+            <wp:cNvGraphicFramePr>
+              <a:graphicFrameLocks xmlns:a="http://schemas.openxmlformats.org/drawingml/2006/main" noChangeAspect="1"/>
+            </wp:cNvGraphicFramePr>
+            <a:graphic xmlns:a="http://schemas.openxmlformats.org/drawingml/2006/main">
+              <a:graphicData uri="http://schemas.openxmlformats.org/drawingml/2006/picture">
+                <pic:pic xmlns:pic="http://schemas.openxmlformats.org/drawingml/2006/picture">
+                  <pic:nvPicPr>
+                    <pic:cNvPr id="0" name="Picture 10"/>
+                    <pic:cNvPicPr>
+                      <a:picLocks noChangeAspect="1" noChangeArrowheads="1"/>
+                    </pic:cNvPicPr>
+                  </pic:nvPicPr>
+                  <pic:blipFill>
+                    <a:blip r:embed="rId9">
+                      <a:extLst>
+                        <a:ext uri="{28A0092B-C50C-407E-A947-70E740481C1C}">
+                          <a14:useLocalDpi xmlns:a14="http://schemas.microsoft.com/office/drawing/2010/main" val="0"/>
+                        </a:ext>
+                      </a:extLst>
+                    </a:blip>
+                    <a:srcRect/>
+                    <a:stretch>
+                      <a:fillRect/>
+                    </a:stretch>
+                  </pic:blipFill>
+                  <pic:spPr bwMode="auto">
+                    <a:xfrm>
+                      <a:off x="0" y="0"/>
+                      <a:ext cx="2191703" cy="1645920"/>
+                    </a:xfrm>
+                    <a:prstGeom prst="rect">
+                      <a:avLst/>
+                    </a:prstGeom>
+                    <a:noFill/>
+                    <a:ln>
+                      <a:noFill/>
+                    </a:ln>
+                  </pic:spPr>
+                </pic:pic>
+              </a:graphicData>
+            </a:graphic>
+            <wp14:sizeRelH relativeFrom="margin">
+              <wp14:pctWidth>0</wp14:pctWidth>
+            </wp14:sizeRelH>
+            <wp14:sizeRelV relativeFrom="margin">
+              <wp14:pctHeight>0</wp14:pctHeight>
+            </wp14:sizeRelV>
+          </wp:anchor>
+        </w:drawing>
+      </w:r>
+    </w:p>
+    <w:p>
+      <w:pPr>
+        <w:rPr>
+          <w:rFonts w:ascii="Times New Roman" w:eastAsia="Times New Roman" w:hAnsi="Times New Roman" w:cs="Times New Roman"/>
+        </w:rPr>
+      </w:pPr>
+    </w:p>
+    <w:p>
+      <w:pPr>
+        <w:rPr>
+          <w:rFonts w:ascii="Times New Roman" w:eastAsia="Times New Roman" w:hAnsi="Times New Roman" w:cs="Times New Roman"/>
+        </w:rPr>
+      </w:pPr>
+    </w:p>
+    <w:p>
+      <w:pPr>
+        <w:rPr>
+          <w:rFonts w:ascii="Times New Roman" w:eastAsia="Times New Roman" w:hAnsi="Times New Roman" w:cs="Times New Roman"/>
+        </w:rPr>
+      </w:pPr>
+    </w:p>
+    <w:p>
+      <w:pPr>
+        <w:rPr>
+          <w:rFonts w:ascii="Times New Roman" w:eastAsia="Times New Roman" w:hAnsi="Times New Roman" w:cs="Times New Roman"/>
+        </w:rPr>
+      </w:pPr>
+    </w:p>
+    <w:p>
+      <w:pPr>
+        <w:rPr>
+          <w:rFonts w:ascii="Times New Roman" w:eastAsia="Times New Roman" w:hAnsi="Times New Roman" w:cs="Times New Roman"/>
+        </w:rPr>
+      </w:pPr>
+    </w:p>
+    <w:p>
+      <w:pPr>
+        <w:rPr>
+          <w:rFonts w:ascii="Times New Roman" w:eastAsia="Times New Roman" w:hAnsi="Times New Roman" w:cs="Times New Roman"/>
+        </w:rPr>
+      </w:pPr>
+    </w:p>
+    <w:p>
+      <w:pPr>
+        <w:rPr>
+          <w:rFonts w:ascii="Times New Roman" w:eastAsia="Times New Roman" w:hAnsi="Times New Roman" w:cs="Times New Roman"/>
+        </w:rPr>
+      </w:pPr>
+    </w:p>
+    <w:p>
+      <w:pPr>
+        <w:spacing w:line="480" w:lineRule="auto"/>
+        <w:rPr>
+          <w:rFonts w:ascii="Times New Roman" w:eastAsia="Times New Roman" w:hAnsi="Times New Roman" w:cs="Times New Roman"/>
+        </w:rPr>
+      </w:pPr>
+    </w:p>
+    <w:p>
+      <w:pPr>
+        <w:spacing w:line="480" w:lineRule="auto"/>
+        <w:jc w:val="center"/>
+        <w:rPr>
+          <w:rFonts w:ascii="Times New Roman" w:eastAsia="Times New Roman" w:hAnsi="Times New Roman" w:cs="Times New Roman"/>
+        </w:rPr>
+      </w:pPr>
+      <w:r>
+        <w:rPr>
+          <w:rFonts w:ascii="Times New Roman" w:eastAsia="Times New Roman" w:hAnsi="Times New Roman" w:cs="Times New Roman"/>
+        </w:rPr>
+        <w:lastRenderedPageBreak/>
+        <w:t>Figure 3: removal of the unspecified values for EDUCATION and MARRIAGE</w:t>
+      </w:r>
+    </w:p>
+    <w:p>
+      <w:pPr>
+        <w:spacing w:line="480" w:lineRule="auto"/>
+        <w:rPr>
+          <w:rFonts w:ascii="Times New Roman" w:eastAsia="Times New Roman" w:hAnsi="Times New Roman" w:cs="Times New Roman"/>
+        </w:rPr>
+      </w:pPr>
+      <w:r>
+        <w:rPr>
+          <w:rFonts w:ascii="Times New Roman" w:eastAsia="Times New Roman" w:hAnsi="Times New Roman" w:cs="Times New Roman"/>
+        </w:rPr>
+        <w:t xml:space="preserve">In general, for any </w:t>
+      </w:r>
+      <w:r>
+        <w:rPr>
+          <w:rFonts w:ascii="Times New Roman" w:eastAsia="Times New Roman" w:hAnsi="Times New Roman" w:cs="Times New Roman"/>
+        </w:rPr>
+        <w:t xml:space="preserve">supervised ensemble classifier it is best to </w:t>
+      </w:r>
+      <w:r>
+        <w:rPr>
+          <w:rFonts w:ascii="Times New Roman" w:eastAsia="Times New Roman" w:hAnsi="Times New Roman" w:cs="Times New Roman"/>
+        </w:rPr>
+        <w:t xml:space="preserve">check if there is any imbalance in our dataset. </w:t>
+      </w:r>
+    </w:p>
+    <w:p>
+      <w:pPr>
+        <w:jc w:val="center"/>
+        <w:rPr>
+          <w:rFonts w:ascii="Times New Roman" w:eastAsia="Times New Roman" w:hAnsi="Times New Roman" w:cs="Times New Roman"/>
+        </w:rPr>
+      </w:pPr>
+      <w:r>
+        <w:rPr>
+          <w:rFonts w:ascii="Times New Roman" w:eastAsia="Times New Roman" w:hAnsi="Times New Roman" w:cs="Times New Roman"/>
+          <w:noProof/>
+        </w:rPr>
+        <w:drawing>
+          <wp:inline distT="0" distB="0" distL="0" distR="0" wp14:anchorId="14439750" wp14:editId="0010A398">
+            <wp:extent cx="3202940" cy="2404745"/>
+            <wp:effectExtent l="0" t="0" r="0" b="0"/>
+            <wp:docPr id="12" name="Picture 12"/>
+            <wp:cNvGraphicFramePr>
+              <a:graphicFrameLocks xmlns:a="http://schemas.openxmlformats.org/drawingml/2006/main" noChangeAspect="1"/>
+            </wp:cNvGraphicFramePr>
+            <a:graphic xmlns:a="http://schemas.openxmlformats.org/drawingml/2006/main">
+              <a:graphicData uri="http://schemas.openxmlformats.org/drawingml/2006/picture">
+                <pic:pic xmlns:pic="http://schemas.openxmlformats.org/drawingml/2006/picture">
+                  <pic:nvPicPr>
+                    <pic:cNvPr id="0" name="Picture 12"/>
+                    <pic:cNvPicPr>
+                      <a:picLocks noChangeAspect="1" noChangeArrowheads="1"/>
+                    </pic:cNvPicPr>
+                  </pic:nvPicPr>
+                  <pic:blipFill>
+                    <a:blip r:embed="rId10">
+                      <a:extLst>
+                        <a:ext uri="{28A0092B-C50C-407E-A947-70E740481C1C}">
+                          <a14:useLocalDpi xmlns:a14="http://schemas.microsoft.com/office/drawing/2010/main" val="0"/>
+                        </a:ext>
+                      </a:extLst>
+                    </a:blip>
+                    <a:srcRect/>
+                    <a:stretch>
+                      <a:fillRect/>
+                    </a:stretch>
+                  </pic:blipFill>
+                  <pic:spPr bwMode="auto">
+                    <a:xfrm>
+                      <a:off x="0" y="0"/>
+                      <a:ext cx="3202940" cy="2404745"/>
+                    </a:xfrm>
+                    <a:prstGeom prst="rect">
+                      <a:avLst/>
+                    </a:prstGeom>
+                    <a:noFill/>
+                    <a:ln>
+                      <a:noFill/>
+                    </a:ln>
+                  </pic:spPr>
+                </pic:pic>
+              </a:graphicData>
+            </a:graphic>
+          </wp:inline>
+        </w:drawing>
+      </w:r>
+    </w:p>
+    <w:p>
+      <w:pPr>
+        <w:spacing w:line="480" w:lineRule="auto"/>
+        <w:jc w:val="center"/>
+        <w:rPr>
+          <w:rFonts w:ascii="Times New Roman" w:eastAsia="Times New Roman" w:hAnsi="Times New Roman" w:cs="Times New Roman"/>
+        </w:rPr>
+      </w:pPr>
+      <w:r>
+        <w:rPr>
+          <w:rFonts w:ascii="Times New Roman" w:eastAsia="Times New Roman" w:hAnsi="Times New Roman" w:cs="Times New Roman"/>
+        </w:rPr>
+        <w:t xml:space="preserve">Figure </w:t>
+      </w:r>
+      <w:r>
+        <w:rPr>
+          <w:rFonts w:ascii="Times New Roman" w:eastAsia="Times New Roman" w:hAnsi="Times New Roman" w:cs="Times New Roman"/>
+        </w:rPr>
+        <w:t>4</w:t>
+      </w:r>
+      <w:r>
+        <w:rPr>
+          <w:rFonts w:ascii="Times New Roman" w:eastAsia="Times New Roman" w:hAnsi="Times New Roman" w:cs="Times New Roman"/>
+        </w:rPr>
+        <w:t>: the amount of Default’s vs Non-Default’s in our dataset</w:t>
+      </w:r>
+    </w:p>
+    <w:p>
+      <w:pPr>
+        <w:spacing w:line="480" w:lineRule="auto"/>
+        <w:rPr>
+          <w:rFonts w:ascii="Times New Roman" w:eastAsia="Times New Roman" w:hAnsi="Times New Roman" w:cs="Times New Roman"/>
+        </w:rPr>
+      </w:pPr>
+      <w:r>
+        <w:rPr>
+          <w:rFonts w:ascii="Times New Roman" w:eastAsia="Times New Roman" w:hAnsi="Times New Roman" w:cs="Times New Roman"/>
+        </w:rPr>
+        <w:t>Due to this imbalance of approximately 28% to 72% if we were to train our Random Forest Classifier it will automatically assume Non-Default</w:t>
+      </w:r>
+      <w:r>
+        <w:rPr>
+          <w:rFonts w:ascii="Times New Roman" w:eastAsia="Times New Roman" w:hAnsi="Times New Roman" w:cs="Times New Roman"/>
+        </w:rPr>
+        <w:t xml:space="preserve"> due to</w:t>
+      </w:r>
+      <w:r>
+        <w:rPr>
+          <w:rFonts w:ascii="Times New Roman" w:eastAsia="Times New Roman" w:hAnsi="Times New Roman" w:cs="Times New Roman"/>
+        </w:rPr>
+        <w:t xml:space="preserve"> the amount of data that is Non-Default. In order to have a good dataset to train our classifier, we must do further analysis on the dataset. </w:t>
+      </w:r>
+      <w:r>
+        <w:rPr>
+          <w:rFonts w:ascii="Times New Roman" w:eastAsia="Times New Roman" w:hAnsi="Times New Roman" w:cs="Times New Roman"/>
+        </w:rPr>
+        <w:t>Since the domain is regarding humans it is crucial that we focus statistical analysis on AGE and LMIT_BAL due to its realistic limits. For example, while it is possible that a 78-year-old will have a credit card account, they are in the minority which could indicate a possible outlier. That is what we</w:t>
+      </w:r>
+      <w:r>
+        <w:rPr>
+          <w:rFonts w:ascii="Times New Roman" w:eastAsia="Times New Roman" w:hAnsi="Times New Roman" w:cs="Times New Roman"/>
+        </w:rPr>
+        <w:t xml:space="preserve"> will</w:t>
+      </w:r>
+      <w:r>
+        <w:rPr>
+          <w:rFonts w:ascii="Times New Roman" w:eastAsia="Times New Roman" w:hAnsi="Times New Roman" w:cs="Times New Roman"/>
+        </w:rPr>
+        <w:t xml:space="preserve"> analyze in</w:t>
+      </w:r>
+      <w:r>
+        <w:rPr>
+          <w:rFonts w:ascii="Times New Roman" w:eastAsia="Times New Roman" w:hAnsi="Times New Roman" w:cs="Times New Roman"/>
+        </w:rPr>
+        <w:t xml:space="preserve"> AGE vs LIMIT_BAL</w:t>
+      </w:r>
+      <w:r>
+        <w:rPr>
+          <w:rFonts w:ascii="Times New Roman" w:eastAsia="Times New Roman" w:hAnsi="Times New Roman" w:cs="Times New Roman"/>
+        </w:rPr>
+        <w:t>.</w:t>
+      </w:r>
+    </w:p>
+    <w:p>
+      <w:pPr>
+        <w:spacing w:line="480" w:lineRule="auto"/>
+        <w:jc w:val="center"/>
+        <w:rPr>
+          <w:rFonts w:ascii="Times New Roman" w:eastAsia="Times New Roman" w:hAnsi="Times New Roman" w:cs="Times New Roman"/>
+        </w:rPr>
+      </w:pPr>
+      <w:r>
+        <w:rPr>
+          <w:rFonts w:ascii="Times New Roman" w:eastAsia="Times New Roman" w:hAnsi="Times New Roman" w:cs="Times New Roman"/>
+          <w:noProof/>
+        </w:rPr>
+        <w:lastRenderedPageBreak/>
+        <w:drawing>
+          <wp:inline distT="0" distB="0" distL="0" distR="0" wp14:anchorId="1B2AF3C4" wp14:editId="6EDC88CE">
+            <wp:extent cx="2905125" cy="2181210"/>
+            <wp:effectExtent l="0" t="0" r="0" b="0"/>
+            <wp:docPr id="13" name="Picture 13"/>
+            <wp:cNvGraphicFramePr>
+              <a:graphicFrameLocks xmlns:a="http://schemas.openxmlformats.org/drawingml/2006/main" noChangeAspect="1"/>
+            </wp:cNvGraphicFramePr>
+            <a:graphic xmlns:a="http://schemas.openxmlformats.org/drawingml/2006/main">
+              <a:graphicData uri="http://schemas.openxmlformats.org/drawingml/2006/picture">
+                <pic:pic xmlns:pic="http://schemas.openxmlformats.org/drawingml/2006/picture">
+                  <pic:nvPicPr>
+                    <pic:cNvPr id="0" name="Picture 13"/>
+                    <pic:cNvPicPr>
+                      <a:picLocks noChangeAspect="1" noChangeArrowheads="1"/>
+                    </pic:cNvPicPr>
+                  </pic:nvPicPr>
+                  <pic:blipFill>
+                    <a:blip r:embed="rId11">
+                      <a:extLst>
+                        <a:ext uri="{28A0092B-C50C-407E-A947-70E740481C1C}">
+                          <a14:useLocalDpi xmlns:a14="http://schemas.microsoft.com/office/drawing/2010/main" val="0"/>
+                        </a:ext>
+                      </a:extLst>
+                    </a:blip>
+                    <a:srcRect/>
+                    <a:stretch>
+                      <a:fillRect/>
+                    </a:stretch>
+                  </pic:blipFill>
+                  <pic:spPr bwMode="auto">
+                    <a:xfrm>
+                      <a:off x="0" y="0"/>
+                      <a:ext cx="2919394" cy="2191923"/>
+                    </a:xfrm>
+                    <a:prstGeom prst="rect">
+                      <a:avLst/>
+                    </a:prstGeom>
+                    <a:noFill/>
+                    <a:ln>
+                      <a:noFill/>
+                    </a:ln>
+                  </pic:spPr>
+                </pic:pic>
+              </a:graphicData>
+            </a:graphic>
+          </wp:inline>
+        </w:drawing>
+      </w:r>
+    </w:p>
+    <w:p>
+      <w:pPr>
+        <w:spacing w:line="480" w:lineRule="auto"/>
+        <w:jc w:val="center"/>
+        <w:rPr>
+          <w:rFonts w:ascii="Times New Roman" w:eastAsia="Times New Roman" w:hAnsi="Times New Roman" w:cs="Times New Roman"/>
+        </w:rPr>
+      </w:pPr>
+      <w:r>
+        <w:rPr>
+          <w:rFonts w:ascii="Times New Roman" w:eastAsia="Times New Roman" w:hAnsi="Times New Roman" w:cs="Times New Roman"/>
+        </w:rPr>
+        <w:t>Figure 5: histogram of AGE vs LIMIT_BAL</w:t>
+      </w:r>
+    </w:p>
+    <w:p>
+      <w:pPr>
+        <w:spacing w:line="480" w:lineRule="auto"/>
+        <w:rPr>
+          <w:rFonts w:ascii="Times New Roman" w:eastAsia="Times New Roman" w:hAnsi="Times New Roman" w:cs="Times New Roman"/>
+        </w:rPr>
+      </w:pPr>
+      <w:r>
+        <w:rPr>
+          <w:rFonts w:ascii="Times New Roman" w:eastAsia="Times New Roman" w:hAnsi="Times New Roman" w:cs="Times New Roman"/>
+        </w:rPr>
+        <w:t>We can see that there is slight skew to the right. So</w:t>
+      </w:r>
+      <w:r>
+        <w:rPr>
+          <w:rFonts w:ascii="Times New Roman" w:eastAsia="Times New Roman" w:hAnsi="Times New Roman" w:cs="Times New Roman"/>
+        </w:rPr>
+        <w:t>,</w:t>
+      </w:r>
+      <w:r>
+        <w:rPr>
+          <w:rFonts w:ascii="Times New Roman" w:eastAsia="Times New Roman" w:hAnsi="Times New Roman" w:cs="Times New Roman"/>
+        </w:rPr>
+        <w:t xml:space="preserve"> we must clean up t</w:t>
       </w:r>
       <w:bookmarkStart w:id="0" w:name="_GoBack"/>
       <w:bookmarkEnd w:id="0"/>
+      <w:r>
+        <w:rPr>
+          <w:rFonts w:ascii="Times New Roman" w:eastAsia="Times New Roman" w:hAnsi="Times New Roman" w:cs="Times New Roman"/>
+        </w:rPr>
+        <w:t>he data by using statistical analysis. Processing the AGE vs LIMIT</w:t>
+      </w:r>
+      <w:r>
+        <w:rPr>
+          <w:rFonts w:ascii="Times New Roman" w:eastAsia="Times New Roman" w:hAnsi="Times New Roman" w:cs="Times New Roman"/>
+        </w:rPr>
+        <w:t>_BAL</w:t>
+      </w:r>
+      <w:r>
+        <w:rPr>
+          <w:rFonts w:ascii="Times New Roman" w:eastAsia="Times New Roman" w:hAnsi="Times New Roman" w:cs="Times New Roman"/>
+        </w:rPr>
+        <w:t xml:space="preserve"> into a standard normal curve we get:</w:t>
+      </w:r>
+      <w:r>
+        <w:rPr>
+          <w:rFonts w:ascii="Times New Roman" w:eastAsia="Times New Roman" w:hAnsi="Times New Roman" w:cs="Times New Roman"/>
+          <w:noProof/>
+        </w:rPr>
+        <w:drawing>
+          <wp:inline distT="0" distB="0" distL="0" distR="0" wp14:anchorId="1895003D" wp14:editId="01F7A4E9">
+            <wp:extent cx="2790825" cy="2095391"/>
+            <wp:effectExtent l="0" t="0" r="0" b="635"/>
+            <wp:docPr id="15" name="Picture 15"/>
+            <wp:cNvGraphicFramePr>
+              <a:graphicFrameLocks xmlns:a="http://schemas.openxmlformats.org/drawingml/2006/main" noChangeAspect="1"/>
+            </wp:cNvGraphicFramePr>
+            <a:graphic xmlns:a="http://schemas.openxmlformats.org/drawingml/2006/main">
+              <a:graphicData uri="http://schemas.openxmlformats.org/drawingml/2006/picture">
+                <pic:pic xmlns:pic="http://schemas.openxmlformats.org/drawingml/2006/picture">
+                  <pic:nvPicPr>
+                    <pic:cNvPr id="0" name="Picture 15"/>
+                    <pic:cNvPicPr>
+                      <a:picLocks noChangeAspect="1" noChangeArrowheads="1"/>
+                    </pic:cNvPicPr>
+                  </pic:nvPicPr>
+                  <pic:blipFill>
+                    <a:blip r:embed="rId12">
+                      <a:extLst>
+                        <a:ext uri="{28A0092B-C50C-407E-A947-70E740481C1C}">
+                          <a14:useLocalDpi xmlns:a14="http://schemas.microsoft.com/office/drawing/2010/main" val="0"/>
+                        </a:ext>
+                      </a:extLst>
+                    </a:blip>
+                    <a:srcRect/>
+                    <a:stretch>
+                      <a:fillRect/>
+                    </a:stretch>
+                  </pic:blipFill>
+                  <pic:spPr bwMode="auto">
+                    <a:xfrm>
+                      <a:off x="0" y="0"/>
+                      <a:ext cx="2832364" cy="2126579"/>
+                    </a:xfrm>
+                    <a:prstGeom prst="rect">
+                      <a:avLst/>
+                    </a:prstGeom>
+                    <a:noFill/>
+                    <a:ln>
+                      <a:noFill/>
+                    </a:ln>
+                  </pic:spPr>
+                </pic:pic>
+              </a:graphicData>
+            </a:graphic>
+          </wp:inline>
+        </w:drawing>
+      </w:r>
+      <w:r>
+        <w:rPr>
+          <w:rFonts w:ascii="Times New Roman" w:eastAsia="Times New Roman" w:hAnsi="Times New Roman" w:cs="Times New Roman"/>
+        </w:rPr>
+        <w:t xml:space="preserve">   </w:t>
+      </w:r>
+      <w:r>
+        <w:rPr>
+          <w:rFonts w:ascii="Times New Roman" w:eastAsia="Times New Roman" w:hAnsi="Times New Roman" w:cs="Times New Roman"/>
+          <w:noProof/>
+        </w:rPr>
+        <w:drawing>
+          <wp:inline distT="0" distB="0" distL="0" distR="0" wp14:anchorId="75B7029F" wp14:editId="241486F8">
+            <wp:extent cx="2788940" cy="2093976"/>
+            <wp:effectExtent l="0" t="0" r="0" b="1905"/>
+            <wp:docPr id="16" name="Picture 16"/>
+            <wp:cNvGraphicFramePr>
+              <a:graphicFrameLocks xmlns:a="http://schemas.openxmlformats.org/drawingml/2006/main" noChangeAspect="1"/>
+            </wp:cNvGraphicFramePr>
+            <a:graphic xmlns:a="http://schemas.openxmlformats.org/drawingml/2006/main">
+              <a:graphicData uri="http://schemas.openxmlformats.org/drawingml/2006/picture">
+                <pic:pic xmlns:pic="http://schemas.openxmlformats.org/drawingml/2006/picture">
+                  <pic:nvPicPr>
+                    <pic:cNvPr id="0" name="Picture 16"/>
+                    <pic:cNvPicPr>
+                      <a:picLocks noChangeAspect="1" noChangeArrowheads="1"/>
+                    </pic:cNvPicPr>
+                  </pic:nvPicPr>
+                  <pic:blipFill>
+                    <a:blip r:embed="rId13">
+                      <a:extLst>
+                        <a:ext uri="{28A0092B-C50C-407E-A947-70E740481C1C}">
+                          <a14:useLocalDpi xmlns:a14="http://schemas.microsoft.com/office/drawing/2010/main" val="0"/>
+                        </a:ext>
+                      </a:extLst>
+                    </a:blip>
+                    <a:srcRect/>
+                    <a:stretch>
+                      <a:fillRect/>
+                    </a:stretch>
+                  </pic:blipFill>
+                  <pic:spPr bwMode="auto">
+                    <a:xfrm>
+                      <a:off x="0" y="0"/>
+                      <a:ext cx="2788940" cy="2093976"/>
+                    </a:xfrm>
+                    <a:prstGeom prst="rect">
+                      <a:avLst/>
+                    </a:prstGeom>
+                    <a:noFill/>
+                    <a:ln>
+                      <a:noFill/>
+                    </a:ln>
+                  </pic:spPr>
+                </pic:pic>
+              </a:graphicData>
+            </a:graphic>
+          </wp:inline>
+        </w:drawing>
+      </w:r>
+    </w:p>
+    <w:p>
+      <w:pPr>
+        <w:spacing w:line="480" w:lineRule="auto"/>
+        <w:jc w:val="center"/>
+        <w:rPr>
+          <w:rFonts w:ascii="Times New Roman" w:eastAsia="Times New Roman" w:hAnsi="Times New Roman" w:cs="Times New Roman"/>
+        </w:rPr>
+      </w:pPr>
+      <w:r>
+        <w:rPr>
+          <w:rFonts w:ascii="Times New Roman" w:eastAsia="Times New Roman" w:hAnsi="Times New Roman" w:cs="Times New Roman"/>
+        </w:rPr>
+        <w:t xml:space="preserve">Figure 6: Normal </w:t>
+      </w:r>
+      <w:proofErr w:type="spellStart"/>
+      <w:r>
+        <w:rPr>
+          <w:rFonts w:ascii="Times New Roman" w:eastAsia="Times New Roman" w:hAnsi="Times New Roman" w:cs="Times New Roman"/>
+        </w:rPr>
+        <w:t>Guassian</w:t>
+      </w:r>
+      <w:proofErr w:type="spellEnd"/>
+      <w:r>
+        <w:rPr>
+          <w:rFonts w:ascii="Times New Roman" w:eastAsia="Times New Roman" w:hAnsi="Times New Roman" w:cs="Times New Roman"/>
+        </w:rPr>
+        <w:t xml:space="preserve"> Curve of default and non-default targets.</w:t>
+      </w:r>
+    </w:p>
+    <w:p>
+      <w:pPr>
+        <w:spacing w:line="480" w:lineRule="auto"/>
+        <w:rPr>
+          <w:rFonts w:ascii="Times New Roman" w:eastAsia="Times New Roman" w:hAnsi="Times New Roman" w:cs="Times New Roman"/>
+        </w:rPr>
+      </w:pPr>
+      <w:r>
+        <w:rPr>
+          <w:rFonts w:ascii="Times New Roman" w:eastAsia="Times New Roman" w:hAnsi="Times New Roman" w:cs="Times New Roman"/>
+        </w:rPr>
+        <w:t xml:space="preserve">Given q3 and q1 </w:t>
+      </w:r>
+      <w:r>
+        <w:rPr>
+          <w:rFonts w:ascii="Times New Roman" w:eastAsia="Times New Roman" w:hAnsi="Times New Roman" w:cs="Times New Roman"/>
+        </w:rPr>
+        <w:t>we can determine the IQR and then apply the standard q1 – (1.5*IQR) and q3 + (</w:t>
+      </w:r>
+      <w:r>
+        <w:rPr>
+          <w:rFonts w:ascii="Times New Roman" w:eastAsia="Times New Roman" w:hAnsi="Times New Roman" w:cs="Times New Roman"/>
+        </w:rPr>
+        <w:t>1.5*IQR) to obtain the outliers (shown in figure 6).</w:t>
+      </w:r>
+      <w:r>
+        <w:rPr>
+          <w:rFonts w:ascii="Times New Roman" w:eastAsia="Times New Roman" w:hAnsi="Times New Roman" w:cs="Times New Roman"/>
+        </w:rPr>
+        <w:t xml:space="preserve"> The exact process was repeated for</w:t>
+      </w:r>
+    </w:p>
+    <w:p>
+      <w:pPr>
+        <w:spacing w:line="480" w:lineRule="auto"/>
+        <w:rPr>
+          <w:rFonts w:ascii="Times New Roman" w:eastAsia="Times New Roman" w:hAnsi="Times New Roman" w:cs="Times New Roman"/>
+        </w:rPr>
+      </w:pPr>
+      <w:r>
+        <w:rPr>
+          <w:rFonts w:ascii="Times New Roman" w:eastAsia="Times New Roman" w:hAnsi="Times New Roman" w:cs="Times New Roman"/>
+        </w:rPr>
+        <w:lastRenderedPageBreak/>
+        <w:t>LIMIT_BAL and the normal distribution curve is as follows:</w:t>
+      </w:r>
+      <w:r>
+        <w:rPr>
+          <w:rFonts w:ascii="Times New Roman" w:eastAsia="Times New Roman" w:hAnsi="Times New Roman" w:cs="Times New Roman"/>
+          <w:noProof/>
+        </w:rPr>
+        <w:drawing>
+          <wp:inline distT="0" distB="0" distL="0" distR="0" wp14:anchorId="10C737AE" wp14:editId="45AFCA14">
+            <wp:extent cx="2788940" cy="2093976"/>
+            <wp:effectExtent l="0" t="0" r="0" b="1905"/>
+            <wp:docPr id="17" name="Picture 17"/>
+            <wp:cNvGraphicFramePr>
+              <a:graphicFrameLocks xmlns:a="http://schemas.openxmlformats.org/drawingml/2006/main" noChangeAspect="1"/>
+            </wp:cNvGraphicFramePr>
+            <a:graphic xmlns:a="http://schemas.openxmlformats.org/drawingml/2006/main">
+              <a:graphicData uri="http://schemas.openxmlformats.org/drawingml/2006/picture">
+                <pic:pic xmlns:pic="http://schemas.openxmlformats.org/drawingml/2006/picture">
+                  <pic:nvPicPr>
+                    <pic:cNvPr id="0" name="Picture 17"/>
+                    <pic:cNvPicPr>
+                      <a:picLocks noChangeAspect="1" noChangeArrowheads="1"/>
+                    </pic:cNvPicPr>
+                  </pic:nvPicPr>
+                  <pic:blipFill>
+                    <a:blip r:embed="rId14">
+                      <a:extLst>
+                        <a:ext uri="{28A0092B-C50C-407E-A947-70E740481C1C}">
+                          <a14:useLocalDpi xmlns:a14="http://schemas.microsoft.com/office/drawing/2010/main" val="0"/>
+                        </a:ext>
+                      </a:extLst>
+                    </a:blip>
+                    <a:srcRect/>
+                    <a:stretch>
+                      <a:fillRect/>
+                    </a:stretch>
+                  </pic:blipFill>
+                  <pic:spPr bwMode="auto">
+                    <a:xfrm>
+                      <a:off x="0" y="0"/>
+                      <a:ext cx="2788940" cy="2093976"/>
+                    </a:xfrm>
+                    <a:prstGeom prst="rect">
+                      <a:avLst/>
+                    </a:prstGeom>
+                    <a:noFill/>
+                    <a:ln>
+                      <a:noFill/>
+                    </a:ln>
+                  </pic:spPr>
+                </pic:pic>
+              </a:graphicData>
+            </a:graphic>
+          </wp:inline>
+        </w:drawing>
+      </w:r>
+      <w:r>
+        <w:rPr>
+          <w:rFonts w:ascii="Times New Roman" w:eastAsia="Times New Roman" w:hAnsi="Times New Roman" w:cs="Times New Roman"/>
+          <w:noProof/>
+        </w:rPr>
+        <w:drawing>
+          <wp:inline distT="0" distB="0" distL="0" distR="0" wp14:anchorId="7DAD1874" wp14:editId="06B70712">
+            <wp:extent cx="2788940" cy="2093976"/>
+            <wp:effectExtent l="0" t="0" r="0" b="1905"/>
+            <wp:docPr id="18" name="Picture 18"/>
+            <wp:cNvGraphicFramePr>
+              <a:graphicFrameLocks xmlns:a="http://schemas.openxmlformats.org/drawingml/2006/main" noChangeAspect="1"/>
+            </wp:cNvGraphicFramePr>
+            <a:graphic xmlns:a="http://schemas.openxmlformats.org/drawingml/2006/main">
+              <a:graphicData uri="http://schemas.openxmlformats.org/drawingml/2006/picture">
+                <pic:pic xmlns:pic="http://schemas.openxmlformats.org/drawingml/2006/picture">
+                  <pic:nvPicPr>
+                    <pic:cNvPr id="0" name="Picture 18"/>
+                    <pic:cNvPicPr>
+                      <a:picLocks noChangeAspect="1" noChangeArrowheads="1"/>
+                    </pic:cNvPicPr>
+                  </pic:nvPicPr>
+                  <pic:blipFill>
+                    <a:blip r:embed="rId15">
+                      <a:extLst>
+                        <a:ext uri="{28A0092B-C50C-407E-A947-70E740481C1C}">
+                          <a14:useLocalDpi xmlns:a14="http://schemas.microsoft.com/office/drawing/2010/main" val="0"/>
+                        </a:ext>
+                      </a:extLst>
+                    </a:blip>
+                    <a:srcRect/>
+                    <a:stretch>
+                      <a:fillRect/>
+                    </a:stretch>
+                  </pic:blipFill>
+                  <pic:spPr bwMode="auto">
+                    <a:xfrm>
+                      <a:off x="0" y="0"/>
+                      <a:ext cx="2788940" cy="2093976"/>
+                    </a:xfrm>
+                    <a:prstGeom prst="rect">
+                      <a:avLst/>
+                    </a:prstGeom>
+                    <a:noFill/>
+                    <a:ln>
+                      <a:noFill/>
+                    </a:ln>
+                  </pic:spPr>
+                </pic:pic>
+              </a:graphicData>
+            </a:graphic>
+          </wp:inline>
+        </w:drawing>
+      </w:r>
+      <w:r>
+        <w:rPr>
+          <w:rFonts w:ascii="Times New Roman" w:eastAsia="Times New Roman" w:hAnsi="Times New Roman" w:cs="Times New Roman"/>
+        </w:rPr>
+        <w:t xml:space="preserve"> </w:t>
+      </w:r>
+    </w:p>
+    <w:p>
+      <w:pPr>
+        <w:spacing w:line="480" w:lineRule="auto"/>
+        <w:jc w:val="center"/>
+        <w:rPr>
+          <w:rFonts w:ascii="Times New Roman" w:eastAsia="Times New Roman" w:hAnsi="Times New Roman" w:cs="Times New Roman"/>
+        </w:rPr>
+      </w:pPr>
+      <w:r>
+        <w:rPr>
+          <w:rFonts w:ascii="Times New Roman" w:eastAsia="Times New Roman" w:hAnsi="Times New Roman" w:cs="Times New Roman"/>
+        </w:rPr>
+        <w:t xml:space="preserve">Figure 7: LIMTI_BAL </w:t>
+      </w:r>
+      <w:r>
+        <w:rPr>
+          <w:rFonts w:ascii="Times New Roman" w:eastAsia="Times New Roman" w:hAnsi="Times New Roman" w:cs="Times New Roman"/>
+        </w:rPr>
+        <w:t xml:space="preserve">Normal </w:t>
+      </w:r>
+      <w:proofErr w:type="spellStart"/>
+      <w:r>
+        <w:rPr>
+          <w:rFonts w:ascii="Times New Roman" w:eastAsia="Times New Roman" w:hAnsi="Times New Roman" w:cs="Times New Roman"/>
+        </w:rPr>
+        <w:t>Guassian</w:t>
+      </w:r>
+      <w:proofErr w:type="spellEnd"/>
+      <w:r>
+        <w:rPr>
+          <w:rFonts w:ascii="Times New Roman" w:eastAsia="Times New Roman" w:hAnsi="Times New Roman" w:cs="Times New Roman"/>
+        </w:rPr>
+        <w:t xml:space="preserve"> Curve of default and non-default targets.</w:t>
+      </w:r>
+    </w:p>
+    <w:p>
+      <w:pPr>
+        <w:spacing w:line="480" w:lineRule="auto"/>
+        <w:rPr>
+          <w:rFonts w:ascii="Times New Roman" w:eastAsia="Times New Roman" w:hAnsi="Times New Roman" w:cs="Times New Roman"/>
+        </w:rPr>
+      </w:pPr>
+      <w:r>
+        <w:rPr>
+          <w:rFonts w:ascii="Times New Roman" w:eastAsia="Times New Roman" w:hAnsi="Times New Roman" w:cs="Times New Roman"/>
+        </w:rPr>
+        <w:t>This analysis results in the following imbalanced dataset</w:t>
+      </w:r>
+      <w:r>
+        <w:rPr>
+          <w:rFonts w:ascii="Times New Roman" w:eastAsia="Times New Roman" w:hAnsi="Times New Roman" w:cs="Times New Roman"/>
+        </w:rPr>
+        <w:t>.</w:t>
+      </w:r>
+    </w:p>
+    <w:p>
+      <w:pPr>
+        <w:spacing w:line="480" w:lineRule="auto"/>
+        <w:jc w:val="center"/>
+        <w:rPr>
+          <w:rFonts w:ascii="Times New Roman" w:eastAsia="Times New Roman" w:hAnsi="Times New Roman" w:cs="Times New Roman"/>
+        </w:rPr>
+      </w:pPr>
+      <w:r>
+        <w:rPr>
+          <w:rFonts w:ascii="Times New Roman" w:eastAsia="Times New Roman" w:hAnsi="Times New Roman" w:cs="Times New Roman"/>
+          <w:noProof/>
+        </w:rPr>
+        <w:drawing>
+          <wp:inline distT="0" distB="0" distL="0" distR="0" wp14:anchorId="18F4CDF8" wp14:editId="2A5911F0">
+            <wp:extent cx="3459193" cy="2596930"/>
+            <wp:effectExtent l="0" t="0" r="8255" b="0"/>
+            <wp:docPr id="20" name="Picture 20"/>
+            <wp:cNvGraphicFramePr>
+              <a:graphicFrameLocks xmlns:a="http://schemas.openxmlformats.org/drawingml/2006/main" noChangeAspect="1"/>
+            </wp:cNvGraphicFramePr>
+            <a:graphic xmlns:a="http://schemas.openxmlformats.org/drawingml/2006/main">
+              <a:graphicData uri="http://schemas.openxmlformats.org/drawingml/2006/picture">
+                <pic:pic xmlns:pic="http://schemas.openxmlformats.org/drawingml/2006/picture">
+                  <pic:nvPicPr>
+                    <pic:cNvPr id="0" name="Picture 20"/>
+                    <pic:cNvPicPr>
+                      <a:picLocks noChangeAspect="1" noChangeArrowheads="1"/>
+                    </pic:cNvPicPr>
+                  </pic:nvPicPr>
+                  <pic:blipFill>
+                    <a:blip r:embed="rId16">
+                      <a:extLst>
+                        <a:ext uri="{28A0092B-C50C-407E-A947-70E740481C1C}">
+                          <a14:useLocalDpi xmlns:a14="http://schemas.microsoft.com/office/drawing/2010/main" val="0"/>
+                        </a:ext>
+                      </a:extLst>
+                    </a:blip>
+                    <a:srcRect/>
+                    <a:stretch>
+                      <a:fillRect/>
+                    </a:stretch>
+                  </pic:blipFill>
+                  <pic:spPr bwMode="auto">
+                    <a:xfrm>
+                      <a:off x="0" y="0"/>
+                      <a:ext cx="3478003" cy="2611051"/>
+                    </a:xfrm>
+                    <a:prstGeom prst="rect">
+                      <a:avLst/>
+                    </a:prstGeom>
+                    <a:noFill/>
+                    <a:ln>
+                      <a:noFill/>
+                    </a:ln>
+                  </pic:spPr>
+                </pic:pic>
+              </a:graphicData>
+            </a:graphic>
+          </wp:inline>
+        </w:drawing>
+      </w:r>
+    </w:p>
+    <w:p>
+      <w:pPr>
+        <w:spacing w:line="480" w:lineRule="auto"/>
+        <w:jc w:val="center"/>
+        <w:rPr>
+          <w:rFonts w:ascii="Times New Roman" w:eastAsia="Times New Roman" w:hAnsi="Times New Roman" w:cs="Times New Roman"/>
+        </w:rPr>
+      </w:pPr>
     </w:p>
     <w:sectPr>
       <w:pgSz w:w="12240" w:h="15840"/>
@@ -487,7 +2674,7 @@
     </w:rPrDefault>
     <w:pPrDefault/>
   </w:docDefaults>
-  <w:latentStyles w:defLockedState="0" w:defUIPriority="99" w:defSemiHidden="0" w:defUnhideWhenUsed="0" w:defQFormat="0" w:count="376">
+  <w:latentStyles w:defLockedState="0" w:defUIPriority="99" w:defSemiHidden="0" w:defUnhideWhenUsed="0" w:defQFormat="0" w:count="375">
     <w:lsdException w:name="Normal" w:uiPriority="0" w:qFormat="1"/>
     <w:lsdException w:name="heading 1" w:uiPriority="9" w:qFormat="1"/>
     <w:lsdException w:name="heading 2" w:semiHidden="1" w:uiPriority="9" w:unhideWhenUsed="1" w:qFormat="1"/>
@@ -893,6 +3080,33 @@
     <w:semiHidden/>
     <w:unhideWhenUsed/>
   </w:style>
+  <w:style w:type="paragraph" w:styleId="BalloonText">
+    <w:name w:val="Balloon Text"/>
+    <w:basedOn w:val="Normal"/>
+    <w:link w:val="BalloonTextChar"/>
+    <w:uiPriority w:val="99"/>
+    <w:semiHidden/>
+    <w:unhideWhenUsed/>
+    <w:rsid w:val="00252774"/>
+    <w:rPr>
+      <w:rFonts w:ascii="Segoe UI" w:hAnsi="Segoe UI" w:cs="Segoe UI"/>
+      <w:sz w:val="18"/>
+      <w:szCs w:val="18"/>
+    </w:rPr>
+  </w:style>
+  <w:style w:type="character" w:customStyle="1" w:styleId="BalloonTextChar">
+    <w:name w:val="Balloon Text Char"/>
+    <w:basedOn w:val="DefaultParagraphFont"/>
+    <w:link w:val="BalloonText"/>
+    <w:uiPriority w:val="99"/>
+    <w:semiHidden/>
+    <w:rsid w:val="00252774"/>
+    <w:rPr>
+      <w:rFonts w:ascii="Segoe UI" w:hAnsi="Segoe UI" w:cs="Segoe UI"/>
+      <w:sz w:val="18"/>
+      <w:szCs w:val="18"/>
+    </w:rPr>
+  </w:style>
 </w:styles>
 </file>
 
